--- a/data/code_docs/liberalism/NLI/Communication.docx
+++ b/data/code_docs/liberalism/NLI/Communication.docx
@@ -17,7 +17,7 @@
         <w:rPr>
           <w:highlight w:val="lightGray"/>
         </w:rPr>
-        <w:t>Files\\2011 Case Study\\Primary Sources_Policy_Strategies\\2010_national_security_strategy - § 4 references coded [ 0.21% Coverage]</w:t>
+        <w:t>Files\\2011 Case Study\\Primary Sources_Policy_Strategies\\2010_national_security_strategy - § 5 references coded [ 0.23% Coverage]</w:t>
       </w:r>
     </w:p>
     <w:p>
@@ -97,7 +97,38 @@
         <w:rPr>
           <w:highlight w:val="lightGray"/>
         </w:rPr>
-        <w:t>Reference 3 - 0.05% Coverage</w:t>
+        <w:t>Reference 3 - 0.02% Coverage</w:t>
+      </w:r>
+    </w:p>
+    <w:p>
+      <w:pPr>
+        <w:pStyle w:val="TextBody"/>
+        <w:bidi w:val="0"/>
+        <w:spacing w:before="0" w:after="0"/>
+        <w:jc w:val="left"/>
+        <w:rPr/>
+      </w:pPr>
+      <w:r>
+        <w:rPr/>
+        <w:t>increased avenues for free speech and unrestricted communication around the world.</w:t>
+      </w:r>
+    </w:p>
+    <w:p>
+      <w:pPr>
+        <w:pStyle w:val="TextBody"/>
+        <w:bidi w:val="0"/>
+        <w:spacing w:before="113" w:after="113"/>
+        <w:ind w:left="113" w:right="113" w:hanging="0"/>
+        <w:jc w:val="left"/>
+        <w:rPr>
+          <w:highlight w:val="lightGray"/>
+        </w:rPr>
+      </w:pPr>
+      <w:r>
+        <w:rPr>
+          <w:highlight w:val="lightGray"/>
+        </w:rPr>
+        <w:t>Reference 4 - 0.05% Coverage</w:t>
       </w:r>
     </w:p>
     <w:p>
@@ -128,7 +159,7 @@
         <w:rPr>
           <w:highlight w:val="lightGray"/>
         </w:rPr>
-        <w:t>Reference 4 - 0.08% Coverage</w:t>
+        <w:t>Reference 5 - 0.08% Coverage</w:t>
       </w:r>
     </w:p>
     <w:p>

--- a/data/code_docs/liberalism/NLI/Communication.docx
+++ b/data/code_docs/liberalism/NLI/Communication.docx
@@ -271,6 +271,589 @@
       <w:r>
         <w:rPr/>
         <w:t>Strengthen key supporting capabilities for strategic communication.</w:t>
+      </w:r>
+    </w:p>
+    <w:p>
+      <w:pPr>
+        <w:pStyle w:val="TextBody"/>
+        <w:bidi w:val="0"/>
+        <w:spacing w:before="113" w:after="113"/>
+        <w:ind w:left="113" w:right="113" w:hanging="0"/>
+        <w:jc w:val="left"/>
+        <w:rPr>
+          <w:highlight w:val="lightGray"/>
+        </w:rPr>
+      </w:pPr>
+      <w:r>
+        <w:rPr>
+          <w:highlight w:val="lightGray"/>
+        </w:rPr>
+        <w:t>Files\\2015 Case Study\\Primary Sources_Policy_Strategies\\2015 National Military Strategy CLEAN - § 3 references coded [ 0.45% Coverage]</w:t>
+      </w:r>
+    </w:p>
+    <w:p>
+      <w:pPr>
+        <w:pStyle w:val="TextBody"/>
+        <w:bidi w:val="0"/>
+        <w:spacing w:before="113" w:after="113"/>
+        <w:ind w:left="113" w:right="113" w:hanging="0"/>
+        <w:jc w:val="left"/>
+        <w:rPr>
+          <w:highlight w:val="lightGray"/>
+        </w:rPr>
+      </w:pPr>
+      <w:r>
+        <w:rPr>
+          <w:highlight w:val="lightGray"/>
+        </w:rPr>
+        <w:t>Reference 1 - 0.19% Coverage</w:t>
+      </w:r>
+    </w:p>
+    <w:p>
+      <w:pPr>
+        <w:pStyle w:val="TextBody"/>
+        <w:bidi w:val="0"/>
+        <w:spacing w:before="0" w:after="0"/>
+        <w:jc w:val="left"/>
+        <w:rPr/>
+      </w:pPr>
+      <w:r>
+        <w:rPr/>
+        <w:t xml:space="preserve">As part of that effort, we remain committed to engagement with all nations to </w:t>
+        <w:br/>
+        <w:t>communicate our values, promote transparency, and reduce the potential for miscalculation.</w:t>
+      </w:r>
+    </w:p>
+    <w:p>
+      <w:pPr>
+        <w:pStyle w:val="TextBody"/>
+        <w:bidi w:val="0"/>
+        <w:spacing w:before="113" w:after="113"/>
+        <w:ind w:left="113" w:right="113" w:hanging="0"/>
+        <w:jc w:val="left"/>
+        <w:rPr>
+          <w:highlight w:val="lightGray"/>
+        </w:rPr>
+      </w:pPr>
+      <w:r>
+        <w:rPr>
+          <w:highlight w:val="lightGray"/>
+        </w:rPr>
+        <w:t>Reference 2 - 0.18% Coverage</w:t>
+      </w:r>
+    </w:p>
+    <w:p>
+      <w:pPr>
+        <w:pStyle w:val="TextBody"/>
+        <w:bidi w:val="0"/>
+        <w:spacing w:before="0" w:after="0"/>
+        <w:jc w:val="left"/>
+        <w:rPr/>
+      </w:pPr>
+      <w:r>
+        <w:rPr/>
+        <w:t>attacks on our communications and sensing systems could occur with little to no warning, impacting our ability to assess, coordinate, communicate, and respond.</w:t>
+      </w:r>
+    </w:p>
+    <w:p>
+      <w:pPr>
+        <w:pStyle w:val="TextBody"/>
+        <w:bidi w:val="0"/>
+        <w:spacing w:before="113" w:after="113"/>
+        <w:ind w:left="113" w:right="113" w:hanging="0"/>
+        <w:jc w:val="left"/>
+        <w:rPr>
+          <w:highlight w:val="lightGray"/>
+        </w:rPr>
+      </w:pPr>
+      <w:r>
+        <w:rPr>
+          <w:highlight w:val="lightGray"/>
+        </w:rPr>
+        <w:t>Reference 3 - 0.08% Coverage</w:t>
+      </w:r>
+    </w:p>
+    <w:p>
+      <w:pPr>
+        <w:pStyle w:val="TextBody"/>
+        <w:bidi w:val="0"/>
+        <w:spacing w:before="0" w:after="0"/>
+        <w:jc w:val="left"/>
+        <w:rPr/>
+      </w:pPr>
+      <w:r>
+        <w:rPr/>
+        <w:t>reliable and resilient communications links with allies and partners.</w:t>
+      </w:r>
+    </w:p>
+    <w:p>
+      <w:pPr>
+        <w:pStyle w:val="TextBody"/>
+        <w:bidi w:val="0"/>
+        <w:spacing w:before="113" w:after="113"/>
+        <w:ind w:left="113" w:right="113" w:hanging="0"/>
+        <w:jc w:val="left"/>
+        <w:rPr>
+          <w:highlight w:val="lightGray"/>
+        </w:rPr>
+      </w:pPr>
+      <w:r>
+        <w:rPr>
+          <w:highlight w:val="lightGray"/>
+        </w:rPr>
+        <w:t>Files\\2015 Case Study\\Primary Sources_Policy_Strategies\\2015 National Security Strategy CLEAN - § 4 references coded [ 0.19% Coverage]</w:t>
+      </w:r>
+    </w:p>
+    <w:p>
+      <w:pPr>
+        <w:pStyle w:val="TextBody"/>
+        <w:bidi w:val="0"/>
+        <w:spacing w:before="113" w:after="113"/>
+        <w:ind w:left="113" w:right="113" w:hanging="0"/>
+        <w:jc w:val="left"/>
+        <w:rPr>
+          <w:highlight w:val="lightGray"/>
+        </w:rPr>
+      </w:pPr>
+      <w:r>
+        <w:rPr>
+          <w:highlight w:val="lightGray"/>
+        </w:rPr>
+        <w:t>Reference 1 - 0.02% Coverage</w:t>
+      </w:r>
+    </w:p>
+    <w:p>
+      <w:pPr>
+        <w:pStyle w:val="TextBody"/>
+        <w:bidi w:val="0"/>
+        <w:spacing w:before="0" w:after="0"/>
+        <w:jc w:val="left"/>
+        <w:rPr/>
+      </w:pPr>
+      <w:r>
+        <w:rPr/>
+        <w:t>transform global communications</w:t>
+      </w:r>
+    </w:p>
+    <w:p>
+      <w:pPr>
+        <w:pStyle w:val="TextBody"/>
+        <w:bidi w:val="0"/>
+        <w:spacing w:before="113" w:after="113"/>
+        <w:ind w:left="113" w:right="113" w:hanging="0"/>
+        <w:jc w:val="left"/>
+        <w:rPr>
+          <w:highlight w:val="lightGray"/>
+        </w:rPr>
+      </w:pPr>
+      <w:r>
+        <w:rPr>
+          <w:highlight w:val="lightGray"/>
+        </w:rPr>
+        <w:t>Reference 2 - 0.07% Coverage</w:t>
+      </w:r>
+    </w:p>
+    <w:p>
+      <w:pPr>
+        <w:pStyle w:val="TextBody"/>
+        <w:bidi w:val="0"/>
+        <w:spacing w:before="0" w:after="0"/>
+        <w:jc w:val="left"/>
+        <w:rPr/>
+      </w:pPr>
+      <w:r>
+        <w:rPr/>
+        <w:t>This will include efforts to better fuse and share information and technology as well as to support more inclusive and accountable governance.</w:t>
+      </w:r>
+    </w:p>
+    <w:p>
+      <w:pPr>
+        <w:pStyle w:val="TextBody"/>
+        <w:bidi w:val="0"/>
+        <w:spacing w:before="113" w:after="113"/>
+        <w:ind w:left="113" w:right="113" w:hanging="0"/>
+        <w:jc w:val="left"/>
+        <w:rPr>
+          <w:highlight w:val="lightGray"/>
+        </w:rPr>
+      </w:pPr>
+      <w:r>
+        <w:rPr>
+          <w:highlight w:val="lightGray"/>
+        </w:rPr>
+        <w:t>Reference 3 - 0.04% Coverage</w:t>
+      </w:r>
+    </w:p>
+    <w:p>
+      <w:pPr>
+        <w:pStyle w:val="TextBody"/>
+        <w:bidi w:val="0"/>
+        <w:spacing w:before="0" w:after="0"/>
+        <w:jc w:val="left"/>
+        <w:rPr/>
+      </w:pPr>
+      <w:r>
+        <w:rPr/>
+        <w:t>Space systems allow the world to navigate and communicate with confidence to save lives</w:t>
+      </w:r>
+    </w:p>
+    <w:p>
+      <w:pPr>
+        <w:pStyle w:val="TextBody"/>
+        <w:bidi w:val="0"/>
+        <w:spacing w:before="113" w:after="113"/>
+        <w:ind w:left="113" w:right="113" w:hanging="0"/>
+        <w:jc w:val="left"/>
+        <w:rPr>
+          <w:highlight w:val="lightGray"/>
+        </w:rPr>
+      </w:pPr>
+      <w:r>
+        <w:rPr>
+          <w:highlight w:val="lightGray"/>
+        </w:rPr>
+        <w:t>Reference 4 - 0.05% Coverage</w:t>
+      </w:r>
+    </w:p>
+    <w:p>
+      <w:pPr>
+        <w:pStyle w:val="TextBody"/>
+        <w:bidi w:val="0"/>
+        <w:spacing w:before="0" w:after="0"/>
+        <w:jc w:val="left"/>
+        <w:rPr/>
+      </w:pPr>
+      <w:r>
+        <w:rPr/>
+        <w:t>We encourage open channels of dialogue to resolve disputes peacefully in accordance with international law.</w:t>
+      </w:r>
+    </w:p>
+    <w:p>
+      <w:pPr>
+        <w:pStyle w:val="TextBody"/>
+        <w:bidi w:val="0"/>
+        <w:spacing w:before="113" w:after="113"/>
+        <w:ind w:left="113" w:right="113" w:hanging="0"/>
+        <w:jc w:val="left"/>
+        <w:rPr>
+          <w:highlight w:val="lightGray"/>
+        </w:rPr>
+      </w:pPr>
+      <w:r>
+        <w:rPr>
+          <w:highlight w:val="lightGray"/>
+        </w:rPr>
+        <w:t>Files\\2015 Case Study\\Primary Sources_Policy_Strategies\\2015 WH Report on Cyber Deterrence Policy Final CLEAN - § 10 references coded [ 1.32% Coverage]</w:t>
+      </w:r>
+    </w:p>
+    <w:p>
+      <w:pPr>
+        <w:pStyle w:val="TextBody"/>
+        <w:bidi w:val="0"/>
+        <w:spacing w:before="113" w:after="113"/>
+        <w:ind w:left="113" w:right="113" w:hanging="0"/>
+        <w:jc w:val="left"/>
+        <w:rPr>
+          <w:highlight w:val="lightGray"/>
+        </w:rPr>
+      </w:pPr>
+      <w:r>
+        <w:rPr>
+          <w:highlight w:val="lightGray"/>
+        </w:rPr>
+        <w:t>Reference 1 - 0.04% Coverage</w:t>
+      </w:r>
+    </w:p>
+    <w:p>
+      <w:pPr>
+        <w:pStyle w:val="TextBody"/>
+        <w:bidi w:val="0"/>
+        <w:spacing w:before="0" w:after="0"/>
+        <w:jc w:val="left"/>
+        <w:rPr/>
+      </w:pPr>
+      <w:r>
+        <w:rPr/>
+        <w:t>Declaratory Policy and Strategic Communications</w:t>
+      </w:r>
+    </w:p>
+    <w:p>
+      <w:pPr>
+        <w:pStyle w:val="TextBody"/>
+        <w:bidi w:val="0"/>
+        <w:spacing w:before="113" w:after="113"/>
+        <w:ind w:left="113" w:right="113" w:hanging="0"/>
+        <w:jc w:val="left"/>
+        <w:rPr>
+          <w:highlight w:val="lightGray"/>
+        </w:rPr>
+      </w:pPr>
+      <w:r>
+        <w:rPr>
+          <w:highlight w:val="lightGray"/>
+        </w:rPr>
+        <w:t>Reference 2 - 0.04% Coverage</w:t>
+      </w:r>
+    </w:p>
+    <w:p>
+      <w:pPr>
+        <w:pStyle w:val="TextBody"/>
+        <w:bidi w:val="0"/>
+        <w:spacing w:before="0" w:after="0"/>
+        <w:jc w:val="left"/>
+        <w:rPr/>
+      </w:pPr>
+      <w:r>
+        <w:rPr/>
+        <w:t>fostering free and open political dialogue</w:t>
+      </w:r>
+    </w:p>
+    <w:p>
+      <w:pPr>
+        <w:pStyle w:val="TextBody"/>
+        <w:bidi w:val="0"/>
+        <w:spacing w:before="113" w:after="113"/>
+        <w:ind w:left="113" w:right="113" w:hanging="0"/>
+        <w:jc w:val="left"/>
+        <w:rPr>
+          <w:highlight w:val="lightGray"/>
+        </w:rPr>
+      </w:pPr>
+      <w:r>
+        <w:rPr>
+          <w:highlight w:val="lightGray"/>
+        </w:rPr>
+        <w:t>Reference 3 - 0.04% Coverage</w:t>
+      </w:r>
+    </w:p>
+    <w:p>
+      <w:pPr>
+        <w:pStyle w:val="TextBody"/>
+        <w:bidi w:val="0"/>
+        <w:spacing w:before="0" w:after="0"/>
+        <w:jc w:val="left"/>
+        <w:rPr/>
+      </w:pPr>
+      <w:r>
+        <w:rPr/>
+        <w:t>declaratory policy and strategic communications</w:t>
+      </w:r>
+    </w:p>
+    <w:p>
+      <w:pPr>
+        <w:pStyle w:val="TextBody"/>
+        <w:bidi w:val="0"/>
+        <w:spacing w:before="113" w:after="113"/>
+        <w:ind w:left="113" w:right="113" w:hanging="0"/>
+        <w:jc w:val="left"/>
+        <w:rPr>
+          <w:highlight w:val="lightGray"/>
+        </w:rPr>
+      </w:pPr>
+      <w:r>
+        <w:rPr>
+          <w:highlight w:val="lightGray"/>
+        </w:rPr>
+        <w:t>Reference 4 - 0.30% Coverage</w:t>
+      </w:r>
+    </w:p>
+    <w:p>
+      <w:pPr>
+        <w:pStyle w:val="TextBody"/>
+        <w:bidi w:val="0"/>
+        <w:spacing w:before="0" w:after="0"/>
+        <w:jc w:val="left"/>
+        <w:rPr/>
+      </w:pPr>
+      <w:r>
+        <w:rPr/>
+        <w:t>In taking this “whole of government” approach, the Administration is working to establish clear lanes of responsibility for Federal departments and agencies, build the communications channels necessary for near real-time situational awareness, and bolster government engagement with the private sector so that companies know whom to contact when faced with a cyber threat.</w:t>
+      </w:r>
+    </w:p>
+    <w:p>
+      <w:pPr>
+        <w:pStyle w:val="TextBody"/>
+        <w:bidi w:val="0"/>
+        <w:spacing w:before="113" w:after="113"/>
+        <w:ind w:left="113" w:right="113" w:hanging="0"/>
+        <w:jc w:val="left"/>
+        <w:rPr>
+          <w:highlight w:val="lightGray"/>
+        </w:rPr>
+      </w:pPr>
+      <w:r>
+        <w:rPr>
+          <w:highlight w:val="lightGray"/>
+        </w:rPr>
+        <w:t>Reference 5 - 0.04% Coverage</w:t>
+      </w:r>
+    </w:p>
+    <w:p>
+      <w:pPr>
+        <w:pStyle w:val="TextBody"/>
+        <w:bidi w:val="0"/>
+        <w:spacing w:before="0" w:after="0"/>
+        <w:jc w:val="left"/>
+        <w:rPr/>
+      </w:pPr>
+      <w:r>
+        <w:rPr/>
+        <w:t>Declaratory Policy and Strategic Communications</w:t>
+      </w:r>
+    </w:p>
+    <w:p>
+      <w:pPr>
+        <w:pStyle w:val="TextBody"/>
+        <w:bidi w:val="0"/>
+        <w:spacing w:before="113" w:after="113"/>
+        <w:ind w:left="113" w:right="113" w:hanging="0"/>
+        <w:jc w:val="left"/>
+        <w:rPr>
+          <w:highlight w:val="lightGray"/>
+        </w:rPr>
+      </w:pPr>
+      <w:r>
+        <w:rPr>
+          <w:highlight w:val="lightGray"/>
+        </w:rPr>
+        <w:t>Reference 6 - 0.15% Coverage</w:t>
+      </w:r>
+    </w:p>
+    <w:p>
+      <w:pPr>
+        <w:pStyle w:val="TextBody"/>
+        <w:bidi w:val="0"/>
+        <w:spacing w:before="0" w:after="0"/>
+        <w:jc w:val="left"/>
+        <w:rPr/>
+      </w:pPr>
+      <w:r>
+        <w:rPr/>
+        <w:t>Consistent communication of U.S. policy is also a necessary component in creating a global environment where activities and their implications are understood by allies and adversaries.</w:t>
+      </w:r>
+    </w:p>
+    <w:p>
+      <w:pPr>
+        <w:pStyle w:val="TextBody"/>
+        <w:bidi w:val="0"/>
+        <w:spacing w:before="113" w:after="113"/>
+        <w:ind w:left="113" w:right="113" w:hanging="0"/>
+        <w:jc w:val="left"/>
+        <w:rPr>
+          <w:highlight w:val="lightGray"/>
+        </w:rPr>
+      </w:pPr>
+      <w:r>
+        <w:rPr>
+          <w:highlight w:val="lightGray"/>
+        </w:rPr>
+        <w:t>Reference 7 - 0.22% Coverage</w:t>
+      </w:r>
+    </w:p>
+    <w:p>
+      <w:pPr>
+        <w:pStyle w:val="TextBody"/>
+        <w:bidi w:val="0"/>
+        <w:spacing w:before="0" w:after="0"/>
+        <w:jc w:val="left"/>
+        <w:rPr/>
+      </w:pPr>
+      <w:r>
+        <w:rPr/>
+        <w:t>The Administration will consider whether to speak more openly about whether and how the United States might respond to malicious cyber activities, although such public discussion will require carefully balancing such transparency against intelligence and military equities.</w:t>
+      </w:r>
+    </w:p>
+    <w:p>
+      <w:pPr>
+        <w:pStyle w:val="TextBody"/>
+        <w:bidi w:val="0"/>
+        <w:spacing w:before="113" w:after="113"/>
+        <w:ind w:left="113" w:right="113" w:hanging="0"/>
+        <w:jc w:val="left"/>
+        <w:rPr>
+          <w:highlight w:val="lightGray"/>
+        </w:rPr>
+      </w:pPr>
+      <w:r>
+        <w:rPr>
+          <w:highlight w:val="lightGray"/>
+        </w:rPr>
+        <w:t>Reference 8 - 0.09% Coverage</w:t>
+      </w:r>
+    </w:p>
+    <w:p>
+      <w:pPr>
+        <w:pStyle w:val="TextBody"/>
+        <w:bidi w:val="0"/>
+        <w:spacing w:before="0" w:after="0"/>
+        <w:jc w:val="left"/>
+        <w:rPr/>
+      </w:pPr>
+      <w:r>
+        <w:rPr/>
+        <w:t>Beyond declaratory policy, the United States will also use strategic communications as a deterrence tool.</w:t>
+      </w:r>
+    </w:p>
+    <w:p>
+      <w:pPr>
+        <w:pStyle w:val="TextBody"/>
+        <w:bidi w:val="0"/>
+        <w:spacing w:before="113" w:after="113"/>
+        <w:ind w:left="113" w:right="113" w:hanging="0"/>
+        <w:jc w:val="left"/>
+        <w:rPr>
+          <w:highlight w:val="lightGray"/>
+        </w:rPr>
+      </w:pPr>
+      <w:r>
+        <w:rPr>
+          <w:highlight w:val="lightGray"/>
+        </w:rPr>
+        <w:t>Reference 9 - 0.18% Coverage</w:t>
+      </w:r>
+    </w:p>
+    <w:p>
+      <w:pPr>
+        <w:pStyle w:val="TextBody"/>
+        <w:bidi w:val="0"/>
+        <w:spacing w:before="0" w:after="0"/>
+        <w:jc w:val="left"/>
+        <w:rPr/>
+      </w:pPr>
+      <w:r>
+        <w:rPr/>
+        <w:t>Routine work, such as cooperation and information sharing between computer security incident response teams, builds relationships and trust that serve as an operational foundation for strategic trust and transparency.</w:t>
+      </w:r>
+    </w:p>
+    <w:p>
+      <w:pPr>
+        <w:pStyle w:val="TextBody"/>
+        <w:bidi w:val="0"/>
+        <w:spacing w:before="113" w:after="113"/>
+        <w:ind w:left="113" w:right="113" w:hanging="0"/>
+        <w:jc w:val="left"/>
+        <w:rPr>
+          <w:highlight w:val="lightGray"/>
+        </w:rPr>
+      </w:pPr>
+      <w:r>
+        <w:rPr>
+          <w:highlight w:val="lightGray"/>
+        </w:rPr>
+        <w:t>Reference 10 - 0.22% Coverage</w:t>
+      </w:r>
+    </w:p>
+    <w:p>
+      <w:pPr>
+        <w:pStyle w:val="TextBody"/>
+        <w:bidi w:val="0"/>
+        <w:spacing w:before="0" w:after="0"/>
+        <w:jc w:val="left"/>
+        <w:rPr/>
+      </w:pPr>
+      <w:r>
+        <w:rPr/>
+        <w:t>And multiple departments and agencies are expanding their efforts to support DHS’s ability to share network defense information with over 200 foreign computer security incident response teams and building longterm cooperative relationships with many of those organizations.</w:t>
       </w:r>
     </w:p>
     <w:sectPr>

--- a/data/code_docs/liberalism/NLI/Communication.docx
+++ b/data/code_docs/liberalism/NLI/Communication.docx
@@ -17,7 +17,7 @@
         <w:rPr>
           <w:highlight w:val="lightGray"/>
         </w:rPr>
-        <w:t>Files\\2011 Case Study\\Primary Sources_Policy_Strategies\\2010_national_security_strategy - § 5 references coded [ 0.23% Coverage]</w:t>
+        <w:t>Files\\2011 Case Study\\CS1_Primary Sources_Policy_Strategies\\2010 National Security Strategy - § 5 references coded [ 0.23% Coverage]</w:t>
       </w:r>
     </w:p>
     <w:p>
@@ -190,7 +190,56 @@
         <w:rPr>
           <w:highlight w:val="lightGray"/>
         </w:rPr>
-        <w:t>Files\\2011 Case Study\\Primary Sources_Policy_Strategies\\2011 DOD Strategy for Operating in Cy - § 1 reference coded [ 0.26% Coverage]</w:t>
+        <w:t>Files\\2011 Case Study\\CS1_Primary Sources_Policy_Strategies\\2010 Quadrennial Defense Review - § 1 reference coded [ 0.01% Coverage]</w:t>
+      </w:r>
+    </w:p>
+    <w:p>
+      <w:pPr>
+        <w:pStyle w:val="TextBody"/>
+        <w:bidi w:val="0"/>
+        <w:spacing w:before="113" w:after="113"/>
+        <w:ind w:left="113" w:right="113" w:hanging="0"/>
+        <w:jc w:val="left"/>
+        <w:rPr>
+          <w:highlight w:val="lightGray"/>
+        </w:rPr>
+      </w:pPr>
+      <w:r>
+        <w:rPr>
+          <w:highlight w:val="lightGray"/>
+        </w:rPr>
+        <w:t>Reference 1 - 0.01% Coverage</w:t>
+      </w:r>
+    </w:p>
+    <w:p>
+      <w:pPr>
+        <w:pStyle w:val="TextBody"/>
+        <w:bidi w:val="0"/>
+        <w:spacing w:before="0" w:after="0"/>
+        <w:jc w:val="left"/>
+        <w:rPr/>
+      </w:pPr>
+      <w:r>
+        <w:rPr/>
+        <w:t>Strengthen key supporting capabilities for strategic communication.</w:t>
+      </w:r>
+    </w:p>
+    <w:p>
+      <w:pPr>
+        <w:pStyle w:val="TextBody"/>
+        <w:bidi w:val="0"/>
+        <w:spacing w:before="113" w:after="113"/>
+        <w:ind w:left="113" w:right="113" w:hanging="0"/>
+        <w:jc w:val="left"/>
+        <w:rPr>
+          <w:highlight w:val="lightGray"/>
+        </w:rPr>
+      </w:pPr>
+      <w:r>
+        <w:rPr>
+          <w:highlight w:val="lightGray"/>
+        </w:rPr>
+        <w:t>Files\\2011 Case Study\\CS1_Primary Sources_Policy_Strategies\\2011 DoD Cyber Strategy - § 1 reference coded [ 0.26% Coverage]</w:t>
       </w:r>
     </w:p>
     <w:p>
@@ -239,56 +288,118 @@
         <w:rPr>
           <w:highlight w:val="lightGray"/>
         </w:rPr>
-        <w:t>Files\\2011 Case Study\\Primary Sources_Policy_Strategies\\QDR as of 29JAN10 1600 - § 1 reference coded [ 0.01% Coverage]</w:t>
-      </w:r>
-    </w:p>
-    <w:p>
-      <w:pPr>
-        <w:pStyle w:val="TextBody"/>
-        <w:bidi w:val="0"/>
-        <w:spacing w:before="113" w:after="113"/>
-        <w:ind w:left="113" w:right="113" w:hanging="0"/>
-        <w:jc w:val="left"/>
-        <w:rPr>
-          <w:highlight w:val="lightGray"/>
-        </w:rPr>
-      </w:pPr>
-      <w:r>
-        <w:rPr>
-          <w:highlight w:val="lightGray"/>
-        </w:rPr>
-        <w:t>Reference 1 - 0.01% Coverage</w:t>
-      </w:r>
-    </w:p>
-    <w:p>
-      <w:pPr>
-        <w:pStyle w:val="TextBody"/>
-        <w:bidi w:val="0"/>
-        <w:spacing w:before="0" w:after="0"/>
-        <w:jc w:val="left"/>
-        <w:rPr/>
-      </w:pPr>
-      <w:r>
-        <w:rPr/>
-        <w:t>Strengthen key supporting capabilities for strategic communication.</w:t>
-      </w:r>
-    </w:p>
-    <w:p>
-      <w:pPr>
-        <w:pStyle w:val="TextBody"/>
-        <w:bidi w:val="0"/>
-        <w:spacing w:before="113" w:after="113"/>
-        <w:ind w:left="113" w:right="113" w:hanging="0"/>
-        <w:jc w:val="left"/>
-        <w:rPr>
-          <w:highlight w:val="lightGray"/>
-        </w:rPr>
-      </w:pPr>
-      <w:r>
-        <w:rPr>
-          <w:highlight w:val="lightGray"/>
-        </w:rPr>
-        <w:t>Files\\2015 Case Study\\Primary Sources_Policy_Strategies\\2015 National Military Strategy CLEAN - § 3 references coded [ 0.45% Coverage]</w:t>
+        <w:t>Files\\2015 Case Study\\CS2_Primary Sources_Policy_Strategies\\2015 DoD Cyber Strategy - § 3 references coded [ 0.66% Coverage]</w:t>
+      </w:r>
+    </w:p>
+    <w:p>
+      <w:pPr>
+        <w:pStyle w:val="TextBody"/>
+        <w:bidi w:val="0"/>
+        <w:spacing w:before="113" w:after="113"/>
+        <w:ind w:left="113" w:right="113" w:hanging="0"/>
+        <w:jc w:val="left"/>
+        <w:rPr>
+          <w:highlight w:val="lightGray"/>
+        </w:rPr>
+      </w:pPr>
+      <w:r>
+        <w:rPr>
+          <w:highlight w:val="lightGray"/>
+        </w:rPr>
+        <w:t>Reference 1 - 0.26% Coverage</w:t>
+      </w:r>
+    </w:p>
+    <w:p>
+      <w:pPr>
+        <w:pStyle w:val="TextBody"/>
+        <w:bidi w:val="0"/>
+        <w:spacing w:before="0" w:after="0"/>
+        <w:jc w:val="left"/>
+        <w:rPr/>
+      </w:pPr>
+      <w:r>
+        <w:rPr/>
+        <w:t>For example, if DoD learns of malicious cyber activities that will affect important U.S. networks and systems that are vital for U.S. national and economic security or public safety, DoD supports agencies like the Department of Homeland Security (DHS) and the Federal Bureau of Investigation (FBI) as they reach out to U.S. entities, and often other countries, to share threat information such as technical indicators of a potential attack.</w:t>
+      </w:r>
+    </w:p>
+    <w:p>
+      <w:pPr>
+        <w:pStyle w:val="TextBody"/>
+        <w:bidi w:val="0"/>
+        <w:spacing w:before="113" w:after="113"/>
+        <w:ind w:left="113" w:right="113" w:hanging="0"/>
+        <w:jc w:val="left"/>
+        <w:rPr>
+          <w:highlight w:val="lightGray"/>
+        </w:rPr>
+      </w:pPr>
+      <w:r>
+        <w:rPr>
+          <w:highlight w:val="lightGray"/>
+        </w:rPr>
+        <w:t>Reference 2 - 0.08% Coverage</w:t>
+      </w:r>
+    </w:p>
+    <w:p>
+      <w:pPr>
+        <w:pStyle w:val="TextBody"/>
+        <w:bidi w:val="0"/>
+        <w:spacing w:before="0" w:after="0"/>
+        <w:jc w:val="left"/>
+        <w:rPr/>
+      </w:pPr>
+      <w:r>
+        <w:rPr/>
+        <w:t>Such information sharing can significantly improve an organization’s ability to defend itself against a broad range of cyberattacks.</w:t>
+      </w:r>
+    </w:p>
+    <w:p>
+      <w:pPr>
+        <w:pStyle w:val="TextBody"/>
+        <w:bidi w:val="0"/>
+        <w:spacing w:before="113" w:after="113"/>
+        <w:ind w:left="113" w:right="113" w:hanging="0"/>
+        <w:jc w:val="left"/>
+        <w:rPr>
+          <w:highlight w:val="lightGray"/>
+        </w:rPr>
+      </w:pPr>
+      <w:r>
+        <w:rPr>
+          <w:highlight w:val="lightGray"/>
+        </w:rPr>
+        <w:t>Reference 3 - 0.32% Coverage</w:t>
+      </w:r>
+    </w:p>
+    <w:p>
+      <w:pPr>
+        <w:pStyle w:val="TextBody"/>
+        <w:bidi w:val="0"/>
+        <w:spacing w:before="0" w:after="0"/>
+        <w:jc w:val="left"/>
+        <w:rPr/>
+      </w:pPr>
+      <w:r>
+        <w:rPr/>
+        <w:t>Strengthen the United States cyber dialogue with China to enhance strategic stability. Through the course of this strategy, as part of the U.S.-China Defense Consultative Talks and related dialogues, such as the Cyber Working Group, DoD will continue to hold discussions with China to bring greater understanding and transparency of each nation’s military doctrine, policy, roles and missions in cyberspace. The goal of this work is to reduce the risks of misperception and miscalculation that could contribute to escalation and instability.</w:t>
+      </w:r>
+    </w:p>
+    <w:p>
+      <w:pPr>
+        <w:pStyle w:val="TextBody"/>
+        <w:bidi w:val="0"/>
+        <w:spacing w:before="113" w:after="113"/>
+        <w:ind w:left="113" w:right="113" w:hanging="0"/>
+        <w:jc w:val="left"/>
+        <w:rPr>
+          <w:highlight w:val="lightGray"/>
+        </w:rPr>
+      </w:pPr>
+      <w:r>
+        <w:rPr>
+          <w:highlight w:val="lightGray"/>
+        </w:rPr>
+        <w:t>Files\\2015 Case Study\\CS2_Primary Sources_Policy_Strategies\\2015 National Military Strategy - § 3 references coded [ 0.45% Coverage]</w:t>
       </w:r>
     </w:p>
     <w:p>
@@ -401,7 +512,7 @@
         <w:rPr>
           <w:highlight w:val="lightGray"/>
         </w:rPr>
-        <w:t>Files\\2015 Case Study\\Primary Sources_Policy_Strategies\\2015 National Security Strategy CLEAN - § 4 references coded [ 0.19% Coverage]</w:t>
+        <w:t>Files\\2015 Case Study\\CS2_Primary Sources_Policy_Strategies\\2015 National Security Strategy - § 4 references coded [ 0.19% Coverage]</w:t>
       </w:r>
     </w:p>
     <w:p>
@@ -543,7 +654,7 @@
         <w:rPr>
           <w:highlight w:val="lightGray"/>
         </w:rPr>
-        <w:t>Files\\2015 Case Study\\Primary Sources_Policy_Strategies\\2015 WH Report on Cyber Deterrence Policy Final CLEAN - § 10 references coded [ 1.32% Coverage]</w:t>
+        <w:t>Files\\2015 Case Study\\CS2_Primary Sources_Policy_Strategies\\2015 White House Report on Cyber Deterrence Policy - § 10 references coded [ 1.32% Coverage]</w:t>
       </w:r>
     </w:p>
     <w:p>
@@ -854,6 +965,329 @@
       <w:r>
         <w:rPr/>
         <w:t>And multiple departments and agencies are expanding their efforts to support DHS’s ability to share network defense information with over 200 foreign computer security incident response teams and building longterm cooperative relationships with many of those organizations.</w:t>
+      </w:r>
+    </w:p>
+    <w:p>
+      <w:pPr>
+        <w:pStyle w:val="TextBody"/>
+        <w:bidi w:val="0"/>
+        <w:spacing w:before="113" w:after="113"/>
+        <w:ind w:left="113" w:right="113" w:hanging="0"/>
+        <w:jc w:val="left"/>
+        <w:rPr>
+          <w:highlight w:val="lightGray"/>
+        </w:rPr>
+      </w:pPr>
+      <w:r>
+        <w:rPr>
+          <w:highlight w:val="lightGray"/>
+        </w:rPr>
+        <w:t>Files\\2018 Case Study\\CS3_Primary Sources_Policy_Strategies\\2017 National Security Strategy - § 7 references coded [ 0.37% Coverage]</w:t>
+      </w:r>
+    </w:p>
+    <w:p>
+      <w:pPr>
+        <w:pStyle w:val="TextBody"/>
+        <w:bidi w:val="0"/>
+        <w:spacing w:before="113" w:after="113"/>
+        <w:ind w:left="113" w:right="113" w:hanging="0"/>
+        <w:jc w:val="left"/>
+        <w:rPr>
+          <w:highlight w:val="lightGray"/>
+        </w:rPr>
+      </w:pPr>
+      <w:r>
+        <w:rPr>
+          <w:highlight w:val="lightGray"/>
+        </w:rPr>
+        <w:t>Reference 1 - 0.06% Coverage</w:t>
+      </w:r>
+    </w:p>
+    <w:p>
+      <w:pPr>
+        <w:pStyle w:val="TextBody"/>
+        <w:bidi w:val="0"/>
+        <w:spacing w:before="0" w:after="0"/>
+        <w:jc w:val="left"/>
+        <w:rPr/>
+      </w:pPr>
+      <w:r>
+        <w:rPr/>
+        <w:t>The U.S. Government will work with our critical infrastructure partners to assess their informational needs and to reduce the barriers to information sharing, such as speed and classification levels.</w:t>
+      </w:r>
+    </w:p>
+    <w:p>
+      <w:pPr>
+        <w:pStyle w:val="TextBody"/>
+        <w:bidi w:val="0"/>
+        <w:spacing w:before="113" w:after="113"/>
+        <w:ind w:left="113" w:right="113" w:hanging="0"/>
+        <w:jc w:val="left"/>
+        <w:rPr>
+          <w:highlight w:val="lightGray"/>
+        </w:rPr>
+      </w:pPr>
+      <w:r>
+        <w:rPr>
+          <w:highlight w:val="lightGray"/>
+        </w:rPr>
+        <w:t>Reference 2 - 0.05% Coverage</w:t>
+      </w:r>
+    </w:p>
+    <w:p>
+      <w:pPr>
+        <w:pStyle w:val="TextBody"/>
+        <w:bidi w:val="0"/>
+        <w:spacing w:before="0" w:after="0"/>
+        <w:jc w:val="left"/>
+        <w:rPr/>
+      </w:pPr>
+      <w:r>
+        <w:rPr/>
+        <w:t>To avoid miscalculation, the United States will conduct discussions with other states to build predictable relationships and reduce nuclear risks.</w:t>
+      </w:r>
+    </w:p>
+    <w:p>
+      <w:pPr>
+        <w:pStyle w:val="TextBody"/>
+        <w:bidi w:val="0"/>
+        <w:spacing w:before="113" w:after="113"/>
+        <w:ind w:left="113" w:right="113" w:hanging="0"/>
+        <w:jc w:val="left"/>
+        <w:rPr>
+          <w:highlight w:val="lightGray"/>
+        </w:rPr>
+      </w:pPr>
+      <w:r>
+        <w:rPr>
+          <w:highlight w:val="lightGray"/>
+        </w:rPr>
+        <w:t>Reference 3 - 0.04% Coverage</w:t>
+      </w:r>
+    </w:p>
+    <w:p>
+      <w:pPr>
+        <w:pStyle w:val="TextBody"/>
+        <w:bidi w:val="0"/>
+        <w:spacing w:before="0" w:after="0"/>
+        <w:jc w:val="left"/>
+        <w:rPr/>
+      </w:pPr>
+      <w:r>
+        <w:rPr/>
+        <w:t>Diplomacy sustains dialogue and fosters areas of cooperation with competitors. It reduces the risk of costly miscommunication.</w:t>
+      </w:r>
+    </w:p>
+    <w:p>
+      <w:pPr>
+        <w:pStyle w:val="TextBody"/>
+        <w:bidi w:val="0"/>
+        <w:spacing w:before="113" w:after="113"/>
+        <w:ind w:left="113" w:right="113" w:hanging="0"/>
+        <w:jc w:val="left"/>
+        <w:rPr>
+          <w:highlight w:val="lightGray"/>
+        </w:rPr>
+      </w:pPr>
+      <w:r>
+        <w:rPr>
+          <w:highlight w:val="lightGray"/>
+        </w:rPr>
+        <w:t>Reference 4 - 0.08% Coverage</w:t>
+      </w:r>
+    </w:p>
+    <w:p>
+      <w:pPr>
+        <w:pStyle w:val="TextBody"/>
+        <w:bidi w:val="0"/>
+        <w:spacing w:before="0" w:after="0"/>
+        <w:jc w:val="left"/>
+        <w:rPr/>
+      </w:pPr>
+      <w:r>
+        <w:rPr/>
+        <w:t>Jihadist terrorist groups continue to wage ideological information campaigns to establish and legitimize their narrative of hate, using sophisticated communications tools to att ract recruits and encourage att acks against Americans and our partners.</w:t>
+      </w:r>
+    </w:p>
+    <w:p>
+      <w:pPr>
+        <w:pStyle w:val="TextBody"/>
+        <w:bidi w:val="0"/>
+        <w:spacing w:before="113" w:after="113"/>
+        <w:ind w:left="113" w:right="113" w:hanging="0"/>
+        <w:jc w:val="left"/>
+        <w:rPr>
+          <w:highlight w:val="lightGray"/>
+        </w:rPr>
+      </w:pPr>
+      <w:r>
+        <w:rPr>
+          <w:highlight w:val="lightGray"/>
+        </w:rPr>
+        <w:t>Reference 5 - 0.07% Coverage</w:t>
+      </w:r>
+    </w:p>
+    <w:p>
+      <w:pPr>
+        <w:pStyle w:val="TextBody"/>
+        <w:bidi w:val="0"/>
+        <w:spacing w:before="0" w:after="0"/>
+        <w:jc w:val="left"/>
+        <w:rPr/>
+      </w:pPr>
+      <w:r>
+        <w:rPr/>
+        <w:t>DRIVE EFFECTIVE COMMUNICATIONS: We will craft and direct coherent communications campaigns to advance American inﬂ uence and counter challenges from the ideological threats that emanate from radical Islamist groups and competitor nations.</w:t>
+      </w:r>
+    </w:p>
+    <w:p>
+      <w:pPr>
+        <w:pStyle w:val="TextBody"/>
+        <w:bidi w:val="0"/>
+        <w:spacing w:before="113" w:after="113"/>
+        <w:ind w:left="113" w:right="113" w:hanging="0"/>
+        <w:jc w:val="left"/>
+        <w:rPr>
+          <w:highlight w:val="lightGray"/>
+        </w:rPr>
+      </w:pPr>
+      <w:r>
+        <w:rPr>
+          <w:highlight w:val="lightGray"/>
+        </w:rPr>
+        <w:t>Reference 6 - 0.03% Coverage</w:t>
+      </w:r>
+    </w:p>
+    <w:p>
+      <w:pPr>
+        <w:pStyle w:val="TextBody"/>
+        <w:bidi w:val="0"/>
+        <w:spacing w:before="0" w:after="0"/>
+        <w:jc w:val="left"/>
+        <w:rPr/>
+      </w:pPr>
+      <w:r>
+        <w:rPr/>
+        <w:t>We wi l l reexamine legacy delivery platforms for communicating U.S. messages overseas.</w:t>
+      </w:r>
+    </w:p>
+    <w:p>
+      <w:pPr>
+        <w:pStyle w:val="TextBody"/>
+        <w:bidi w:val="0"/>
+        <w:spacing w:before="113" w:after="113"/>
+        <w:ind w:left="113" w:right="113" w:hanging="0"/>
+        <w:jc w:val="left"/>
+        <w:rPr>
+          <w:highlight w:val="lightGray"/>
+        </w:rPr>
+      </w:pPr>
+      <w:r>
+        <w:rPr>
+          <w:highlight w:val="lightGray"/>
+        </w:rPr>
+        <w:t>Reference 7 - 0.04% Coverage</w:t>
+      </w:r>
+    </w:p>
+    <w:p>
+      <w:pPr>
+        <w:pStyle w:val="TextBody"/>
+        <w:bidi w:val="0"/>
+        <w:spacing w:before="0" w:after="0"/>
+        <w:jc w:val="left"/>
+        <w:rPr/>
+      </w:pPr>
+      <w:r>
+        <w:rPr/>
+        <w:t>The United States will advocate for open, interoperable communications, with minimal barriers to the global exchange of information and services</w:t>
+      </w:r>
+    </w:p>
+    <w:p>
+      <w:pPr>
+        <w:pStyle w:val="TextBody"/>
+        <w:bidi w:val="0"/>
+        <w:spacing w:before="113" w:after="113"/>
+        <w:ind w:left="113" w:right="113" w:hanging="0"/>
+        <w:jc w:val="left"/>
+        <w:rPr>
+          <w:highlight w:val="lightGray"/>
+        </w:rPr>
+      </w:pPr>
+      <w:r>
+        <w:rPr>
+          <w:highlight w:val="lightGray"/>
+        </w:rPr>
+        <w:t>Files\\2018 Case Study\\CS3_Primary Sources_Policy_Strategies\\2018 National Cyber Strategy - § 2 references coded [ 0.29% Coverage]</w:t>
+      </w:r>
+    </w:p>
+    <w:p>
+      <w:pPr>
+        <w:pStyle w:val="TextBody"/>
+        <w:bidi w:val="0"/>
+        <w:spacing w:before="113" w:after="113"/>
+        <w:ind w:left="113" w:right="113" w:hanging="0"/>
+        <w:jc w:val="left"/>
+        <w:rPr>
+          <w:highlight w:val="lightGray"/>
+        </w:rPr>
+      </w:pPr>
+      <w:r>
+        <w:rPr>
+          <w:highlight w:val="lightGray"/>
+        </w:rPr>
+        <w:t>Reference 1 - 0.10% Coverage</w:t>
+      </w:r>
+    </w:p>
+    <w:p>
+      <w:pPr>
+        <w:pStyle w:val="TextBody"/>
+        <w:bidi w:val="0"/>
+        <w:spacing w:before="0" w:after="0"/>
+        <w:jc w:val="left"/>
+        <w:rPr/>
+      </w:pPr>
+      <w:r>
+        <w:rPr/>
+        <w:t xml:space="preserve">Americans assumed the opportunities to expand communication, commerce, and free exchange of ideas </w:t>
+        <w:br/>
+        <w:t xml:space="preserve">1 </w:t>
+        <w:br/>
+        <w:t>would be self-evident.</w:t>
+      </w:r>
+    </w:p>
+    <w:p>
+      <w:pPr>
+        <w:pStyle w:val="TextBody"/>
+        <w:bidi w:val="0"/>
+        <w:spacing w:before="113" w:after="113"/>
+        <w:ind w:left="113" w:right="113" w:hanging="0"/>
+        <w:jc w:val="left"/>
+        <w:rPr>
+          <w:highlight w:val="lightGray"/>
+        </w:rPr>
+      </w:pPr>
+      <w:r>
+        <w:rPr>
+          <w:highlight w:val="lightGray"/>
+        </w:rPr>
+        <w:t>Reference 2 - 0.19% Coverage</w:t>
+      </w:r>
+    </w:p>
+    <w:p>
+      <w:pPr>
+        <w:pStyle w:val="TextBody"/>
+        <w:bidi w:val="0"/>
+        <w:spacing w:before="0" w:after="0"/>
+        <w:jc w:val="left"/>
+        <w:rPr/>
+      </w:pPr>
+      <w:r>
+        <w:rPr/>
+        <w:t xml:space="preserve">American innovators </w:t>
+        <w:br/>
+        <w:t xml:space="preserve">have </w:t>
+        <w:br/>
+        <w:t>contributed significantly in designing products and services that improve our ability to communicate and interact globally and that protect communications infrastructure, data, and devices worldwide.</w:t>
       </w:r>
     </w:p>
     <w:sectPr>

--- a/data/code_docs/liberalism/NLI/Communication.docx
+++ b/data/code_docs/liberalism/NLI/Communication.docx
@@ -1,139 +1,232 @@
 
 <file path=word/document.xml><?xml version="1.0" encoding="utf-8"?>
-<w:document xmlns:o="urn:schemas-microsoft-com:office:office" xmlns:r="http://schemas.openxmlformats.org/officeDocument/2006/relationships" xmlns:v="urn:schemas-microsoft-com:vml" xmlns:w="http://schemas.openxmlformats.org/wordprocessingml/2006/main" xmlns:w10="urn:schemas-microsoft-com:office:word" xmlns:wp="http://schemas.openxmlformats.org/drawingml/2006/wordprocessingDrawing" xmlns:wps="http://schemas.microsoft.com/office/word/2010/wordprocessingShape" xmlns:wpg="http://schemas.microsoft.com/office/word/2010/wordprocessingGroup" xmlns:mc="http://schemas.openxmlformats.org/markup-compatibility/2006" xmlns:wp14="http://schemas.microsoft.com/office/word/2010/wordprocessingDrawing" xmlns:w14="http://schemas.microsoft.com/office/word/2010/wordml" mc:Ignorable="w14 wp14">
+<w:document xmlns:o="urn:schemas-microsoft-com:office:office" xmlns:r="http://schemas.openxmlformats.org/officeDocument/2006/relationships" xmlns:v="urn:schemas-microsoft-com:vml" xmlns:w="http://schemas.openxmlformats.org/wordprocessingml/2006/main" xmlns:w10="urn:schemas-microsoft-com:office:word" xmlns:wp="http://schemas.openxmlformats.org/drawingml/2006/wordprocessingDrawing" xmlns:wps="http://schemas.microsoft.com/office/word/2010/wordprocessingShape" xmlns:wpg="http://schemas.microsoft.com/office/word/2010/wordprocessingGroup" xmlns:mc="http://schemas.openxmlformats.org/markup-compatibility/2006" xmlns:wp14="http://schemas.microsoft.com/office/word/2010/wordprocessingDrawing" xmlns:w14="http://schemas.microsoft.com/office/word/2010/wordml" xmlns:w15="http://schemas.microsoft.com/office/word/2012/wordml" mc:Ignorable="w14 wp14 w15">
   <w:body>
     <w:p>
       <w:pPr>
-        <w:pStyle w:val="TextBody"/>
-        <w:bidi w:val="0"/>
-        <w:spacing w:before="113" w:after="113"/>
-        <w:ind w:left="113" w:right="113" w:hanging="0"/>
-        <w:jc w:val="left"/>
-        <w:rPr>
-          <w:highlight w:val="lightGray"/>
-        </w:rPr>
-      </w:pPr>
-      <w:r>
-        <w:rPr>
-          <w:highlight w:val="lightGray"/>
-        </w:rPr>
-        <w:t>Files\\2011 Case Study\\CS1_Primary Sources_Policy_Strategies\\2010 National Security Strategy - § 5 references coded [ 0.23% Coverage]</w:t>
-      </w:r>
-    </w:p>
-    <w:p>
-      <w:pPr>
-        <w:pStyle w:val="TextBody"/>
-        <w:bidi w:val="0"/>
-        <w:spacing w:before="113" w:after="113"/>
-        <w:ind w:left="113" w:right="113" w:hanging="0"/>
-        <w:jc w:val="left"/>
-        <w:rPr>
-          <w:highlight w:val="lightGray"/>
-        </w:rPr>
-      </w:pPr>
-      <w:r>
-        <w:rPr>
-          <w:highlight w:val="lightGray"/>
+        <w:pStyle w:val="BodyText"/>
+        <w:bidi w:val="0"/>
+        <w:spacing w:before="0" w:after="0"/>
+        <w:ind w:hanging="0" w:left="150" w:right="150"/>
+        <w:jc w:val="left"/>
+        <w:rPr>
+          <w:shd w:fill="D3D3D3" w:val="clear"/>
+        </w:rPr>
+      </w:pPr>
+      <w:r>
+        <w:rPr>
+          <w:shd w:fill="D3D3D3" w:val="clear"/>
+        </w:rPr>
+        <w:t>Files\\2011 Case Study\\CS1_Primary Sources_Policy_Strategies\\2010 National Security Strategy - § 8 references coded [ 0.81% Coverage]</w:t>
+      </w:r>
+    </w:p>
+    <w:p>
+      <w:pPr>
+        <w:pStyle w:val="BodyText"/>
+        <w:bidi w:val="0"/>
+        <w:spacing w:before="0" w:after="0"/>
+        <w:ind w:hanging="0" w:left="150" w:right="150"/>
+        <w:jc w:val="left"/>
+        <w:rPr>
+          <w:shd w:fill="D3D3D3" w:val="clear"/>
+        </w:rPr>
+      </w:pPr>
+      <w:r>
+        <w:rPr>
+          <w:shd w:fill="D3D3D3" w:val="clear"/>
         </w:rPr>
         <w:t>Reference 1 - 0.04% Coverage</w:t>
       </w:r>
     </w:p>
     <w:p>
       <w:pPr>
-        <w:pStyle w:val="TextBody"/>
-        <w:bidi w:val="0"/>
-        <w:spacing w:before="0" w:after="0"/>
-        <w:jc w:val="left"/>
-        <w:rPr/>
-      </w:pPr>
-      <w:r>
-        <w:rPr/>
-        <w:t>our ability to synchronize our actions while communicating effectively with foreign publics must be enhanced to sustain global support.</w:t>
-      </w:r>
-    </w:p>
-    <w:p>
-      <w:pPr>
-        <w:pStyle w:val="TextBody"/>
-        <w:bidi w:val="0"/>
-        <w:spacing w:before="113" w:after="113"/>
-        <w:ind w:left="113" w:right="113" w:hanging="0"/>
-        <w:jc w:val="left"/>
-        <w:rPr>
-          <w:highlight w:val="lightGray"/>
-        </w:rPr>
-      </w:pPr>
-      <w:r>
-        <w:rPr>
-          <w:highlight w:val="lightGray"/>
-        </w:rPr>
-        <w:t>Reference 2 - 0.05% Coverage</w:t>
-      </w:r>
-    </w:p>
-    <w:p>
-      <w:pPr>
-        <w:pStyle w:val="TextBody"/>
-        <w:bidi w:val="0"/>
-        <w:spacing w:before="0" w:after="0"/>
-        <w:jc w:val="left"/>
-        <w:rPr/>
-      </w:pPr>
-      <w:r>
-        <w:rPr/>
-        <w:t>Strategic Communications: Across all of our efforts, effective strategic communications are essential to sustaining global legitimacy and supporting our policy aims.</w:t>
-      </w:r>
-    </w:p>
-    <w:p>
-      <w:pPr>
-        <w:pStyle w:val="TextBody"/>
-        <w:bidi w:val="0"/>
-        <w:spacing w:before="113" w:after="113"/>
-        <w:ind w:left="113" w:right="113" w:hanging="0"/>
-        <w:jc w:val="left"/>
-        <w:rPr>
-          <w:highlight w:val="lightGray"/>
-        </w:rPr>
-      </w:pPr>
-      <w:r>
-        <w:rPr>
-          <w:highlight w:val="lightGray"/>
-        </w:rPr>
-        <w:t>Reference 3 - 0.02% Coverage</w:t>
-      </w:r>
-    </w:p>
-    <w:p>
-      <w:pPr>
-        <w:pStyle w:val="TextBody"/>
-        <w:bidi w:val="0"/>
-        <w:spacing w:before="0" w:after="0"/>
-        <w:jc w:val="left"/>
-        <w:rPr/>
-      </w:pPr>
-      <w:r>
-        <w:rPr/>
-        <w:t>increased avenues for free speech and unrestricted communication around the world.</w:t>
-      </w:r>
-    </w:p>
-    <w:p>
-      <w:pPr>
-        <w:pStyle w:val="TextBody"/>
-        <w:bidi w:val="0"/>
-        <w:spacing w:before="113" w:after="113"/>
-        <w:ind w:left="113" w:right="113" w:hanging="0"/>
-        <w:jc w:val="left"/>
-        <w:rPr>
-          <w:highlight w:val="lightGray"/>
-        </w:rPr>
-      </w:pPr>
-      <w:r>
-        <w:rPr>
-          <w:highlight w:val="lightGray"/>
-        </w:rPr>
-        <w:t>Reference 4 - 0.05% Coverage</w:t>
-      </w:r>
-    </w:p>
-    <w:p>
-      <w:pPr>
-        <w:pStyle w:val="TextBody"/>
+        <w:pStyle w:val="BodyText"/>
+        <w:bidi w:val="0"/>
+        <w:spacing w:before="0" w:after="0"/>
+        <w:jc w:val="left"/>
+        <w:rPr/>
+      </w:pPr>
+      <w:r>
+        <w:rPr/>
+        <w:t>And our ability to synchronize our actions while communicating effectively with foreign publics must be enhanced to sustain global support.</w:t>
+      </w:r>
+    </w:p>
+    <w:p>
+      <w:pPr>
+        <w:pStyle w:val="BodyText"/>
+        <w:bidi w:val="0"/>
+        <w:spacing w:before="0" w:after="0"/>
+        <w:ind w:hanging="0" w:left="150" w:right="150"/>
+        <w:jc w:val="left"/>
+        <w:rPr>
+          <w:shd w:fill="D3D3D3" w:val="clear"/>
+        </w:rPr>
+      </w:pPr>
+      <w:r>
+        <w:rPr>
+          <w:shd w:fill="D3D3D3" w:val="clear"/>
+        </w:rPr>
+        <w:t>Reference 2 - 0.21% Coverage</w:t>
+      </w:r>
+    </w:p>
+    <w:p>
+      <w:pPr>
+        <w:pStyle w:val="BodyText"/>
+        <w:bidi w:val="0"/>
+        <w:spacing w:before="0" w:after="0"/>
+        <w:jc w:val="left"/>
+        <w:rPr/>
+      </w:pPr>
+      <w:r>
+        <w:rPr/>
+        <w:t>Strategic Communications: Across all of our efforts, effective strategic communications are essential to sustaining global legitimacy and supporting our policy aims. Aligning our actions with our words is a shared responsibility that must be fostered by a culture of communication throughout government. We must also be more effective in our deliberate communication and engagement and do a better job understanding the attitudes, opinions, grievances, and concerns of peoples—not just elites—around the world. Doing so allows us to convey credible, consistent messages and to develop effective plans, while better understanding how our actions will be perceived. We must also use a broad range of methods for communicating with foreign publics, including new media.</w:t>
+      </w:r>
+    </w:p>
+    <w:p>
+      <w:pPr>
+        <w:pStyle w:val="BodyText"/>
+        <w:bidi w:val="0"/>
+        <w:spacing w:before="0" w:after="0"/>
+        <w:ind w:hanging="0" w:left="150" w:right="150"/>
+        <w:jc w:val="left"/>
+        <w:rPr>
+          <w:shd w:fill="D3D3D3" w:val="clear"/>
+        </w:rPr>
+      </w:pPr>
+      <w:r>
+        <w:rPr>
+          <w:shd w:fill="D3D3D3" w:val="clear"/>
+        </w:rPr>
+        <w:t>Reference 3 - 0.09% Coverage</w:t>
+      </w:r>
+    </w:p>
+    <w:p>
+      <w:pPr>
+        <w:pStyle w:val="BodyText"/>
+        <w:bidi w:val="0"/>
+        <w:spacing w:before="0" w:after="0"/>
+        <w:jc w:val="left"/>
+        <w:rPr/>
+      </w:pPr>
+      <w:r>
+        <w:rPr/>
+        <w:t>And the Federal Government, drawing on the expertise and resources from all relevant agencies, will clearly communicate our policies and intentions, listening to local concerns, tailoring policies to address regional concerns, and making clear that our diversity is part of our strength—not a source of division or insecurity.</w:t>
+      </w:r>
+    </w:p>
+    <w:p>
+      <w:pPr>
+        <w:pStyle w:val="BodyText"/>
+        <w:bidi w:val="0"/>
+        <w:spacing w:before="0" w:after="0"/>
+        <w:ind w:hanging="0" w:left="150" w:right="150"/>
+        <w:jc w:val="left"/>
+        <w:rPr>
+          <w:shd w:fill="D3D3D3" w:val="clear"/>
+        </w:rPr>
+      </w:pPr>
+      <w:r>
+        <w:rPr>
+          <w:shd w:fill="D3D3D3" w:val="clear"/>
+        </w:rPr>
+        <w:t>Reference 4 - 0.04% Coverage</w:t>
+      </w:r>
+    </w:p>
+    <w:p>
+      <w:pPr>
+        <w:pStyle w:val="BodyText"/>
+        <w:bidi w:val="0"/>
+        <w:spacing w:before="0" w:after="0"/>
+        <w:jc w:val="left"/>
+        <w:rPr/>
+      </w:pPr>
+      <w:r>
+        <w:rPr/>
+        <w:t>And through our broader emphasis on Muslim engagement, we will communicate our commitment to support the aspirations of all people for security and opportunity.</w:t>
+      </w:r>
+    </w:p>
+    <w:p>
+      <w:pPr>
+        <w:pStyle w:val="BodyText"/>
+        <w:bidi w:val="0"/>
+        <w:spacing w:before="0" w:after="0"/>
+        <w:ind w:hanging="0" w:left="150" w:right="150"/>
+        <w:jc w:val="left"/>
+        <w:rPr>
+          <w:shd w:fill="D3D3D3" w:val="clear"/>
+        </w:rPr>
+      </w:pPr>
+      <w:r>
+        <w:rPr>
+          <w:shd w:fill="D3D3D3" w:val="clear"/>
+        </w:rPr>
+        <w:t>Reference 5 - 0.15% Coverage</w:t>
+      </w:r>
+    </w:p>
+    <w:p>
+      <w:pPr>
+        <w:pStyle w:val="BodyText"/>
+        <w:bidi w:val="0"/>
+        <w:spacing w:before="0" w:after="0"/>
+        <w:jc w:val="left"/>
+        <w:rPr/>
+      </w:pPr>
+      <w:r>
+        <w:rPr/>
+        <w:t>We will work with domestic and international partners to protect against biological threats by promoting global health security and reinforcing norms of safe and responsible conduct; obtaining timely and accurate insight on current and emerging risks; taking reasonable steps to reduce the potential for exploitation; expanding our capability to prevent, attribute, and apprehend those who carry out attacks; communicating effectively with all stakeholders; and helping to transform the international dialogue on biological threats.</w:t>
+      </w:r>
+    </w:p>
+    <w:p>
+      <w:pPr>
+        <w:pStyle w:val="BodyText"/>
+        <w:bidi w:val="0"/>
+        <w:spacing w:before="0" w:after="0"/>
+        <w:ind w:hanging="0" w:left="150" w:right="150"/>
+        <w:jc w:val="left"/>
+        <w:rPr>
+          <w:shd w:fill="D3D3D3" w:val="clear"/>
+        </w:rPr>
+      </w:pPr>
+      <w:r>
+        <w:rPr>
+          <w:shd w:fill="D3D3D3" w:val="clear"/>
+        </w:rPr>
+        <w:t>Reference 6 - 0.16% Coverage</w:t>
+      </w:r>
+    </w:p>
+    <w:p>
+      <w:pPr>
+        <w:pStyle w:val="BodyText"/>
+        <w:bidi w:val="0"/>
+        <w:spacing w:before="0" w:after="0"/>
+        <w:jc w:val="left"/>
+        <w:rPr/>
+      </w:pPr>
+      <w:r>
+        <w:rPr/>
+        <w:t>These technologies have fueled people-powered political movements, made it possible to shine a spotlight on human rights abuses nearly instantaneously, and increased avenues for free speech and unrestricted communication around the world. We support the dissemination and use of these technologies to facilitate freedom of expression, expand access to information, increase governmental transparency and accountability, and counter restrictions on their use. We will also better utilize such technologies to effectively communicate our own messages to the world.</w:t>
+      </w:r>
+    </w:p>
+    <w:p>
+      <w:pPr>
+        <w:pStyle w:val="BodyText"/>
+        <w:bidi w:val="0"/>
+        <w:spacing w:before="0" w:after="0"/>
+        <w:ind w:hanging="0" w:left="150" w:right="150"/>
+        <w:jc w:val="left"/>
+        <w:rPr>
+          <w:shd w:fill="D3D3D3" w:val="clear"/>
+        </w:rPr>
+      </w:pPr>
+      <w:r>
+        <w:rPr>
+          <w:shd w:fill="D3D3D3" w:val="clear"/>
+        </w:rPr>
+        <w:t>Reference 7 - 0.05% Coverage</w:t>
+      </w:r>
+    </w:p>
+    <w:p>
+      <w:pPr>
+        <w:pStyle w:val="BodyText"/>
         <w:bidi w:val="0"/>
         <w:spacing w:before="0" w:after="0"/>
         <w:jc w:val="left"/>
@@ -146,25 +239,25 @@
     </w:p>
     <w:p>
       <w:pPr>
-        <w:pStyle w:val="TextBody"/>
-        <w:bidi w:val="0"/>
-        <w:spacing w:before="113" w:after="113"/>
-        <w:ind w:left="113" w:right="113" w:hanging="0"/>
-        <w:jc w:val="left"/>
-        <w:rPr>
-          <w:highlight w:val="lightGray"/>
-        </w:rPr>
-      </w:pPr>
-      <w:r>
-        <w:rPr>
-          <w:highlight w:val="lightGray"/>
-        </w:rPr>
-        <w:t>Reference 5 - 0.08% Coverage</w:t>
-      </w:r>
-    </w:p>
-    <w:p>
-      <w:pPr>
-        <w:pStyle w:val="TextBody"/>
+        <w:pStyle w:val="BodyText"/>
+        <w:bidi w:val="0"/>
+        <w:spacing w:before="0" w:after="0"/>
+        <w:ind w:hanging="0" w:left="150" w:right="150"/>
+        <w:jc w:val="left"/>
+        <w:rPr>
+          <w:shd w:fill="D3D3D3" w:val="clear"/>
+        </w:rPr>
+      </w:pPr>
+      <w:r>
+        <w:rPr>
+          <w:shd w:fill="D3D3D3" w:val="clear"/>
+        </w:rPr>
+        <w:t>Reference 8 - 0.08% Coverage</w:t>
+      </w:r>
+    </w:p>
+    <w:p>
+      <w:pPr>
+        <w:pStyle w:val="BodyText"/>
         <w:bidi w:val="0"/>
         <w:spacing w:before="0" w:after="0"/>
         <w:jc w:val="left"/>
@@ -177,43 +270,43 @@
     </w:p>
     <w:p>
       <w:pPr>
-        <w:pStyle w:val="TextBody"/>
-        <w:bidi w:val="0"/>
-        <w:spacing w:before="113" w:after="113"/>
-        <w:ind w:left="113" w:right="113" w:hanging="0"/>
-        <w:jc w:val="left"/>
-        <w:rPr>
-          <w:highlight w:val="lightGray"/>
-        </w:rPr>
-      </w:pPr>
-      <w:r>
-        <w:rPr>
-          <w:highlight w:val="lightGray"/>
+        <w:pStyle w:val="BodyText"/>
+        <w:bidi w:val="0"/>
+        <w:spacing w:before="0" w:after="0"/>
+        <w:ind w:hanging="0" w:left="150" w:right="150"/>
+        <w:jc w:val="left"/>
+        <w:rPr>
+          <w:shd w:fill="D3D3D3" w:val="clear"/>
+        </w:rPr>
+      </w:pPr>
+      <w:r>
+        <w:rPr>
+          <w:shd w:fill="D3D3D3" w:val="clear"/>
         </w:rPr>
         <w:t>Files\\2011 Case Study\\CS1_Primary Sources_Policy_Strategies\\2010 Quadrennial Defense Review - § 1 reference coded [ 0.01% Coverage]</w:t>
       </w:r>
     </w:p>
     <w:p>
       <w:pPr>
-        <w:pStyle w:val="TextBody"/>
-        <w:bidi w:val="0"/>
-        <w:spacing w:before="113" w:after="113"/>
-        <w:ind w:left="113" w:right="113" w:hanging="0"/>
-        <w:jc w:val="left"/>
-        <w:rPr>
-          <w:highlight w:val="lightGray"/>
-        </w:rPr>
-      </w:pPr>
-      <w:r>
-        <w:rPr>
-          <w:highlight w:val="lightGray"/>
+        <w:pStyle w:val="BodyText"/>
+        <w:bidi w:val="0"/>
+        <w:spacing w:before="0" w:after="0"/>
+        <w:ind w:hanging="0" w:left="150" w:right="150"/>
+        <w:jc w:val="left"/>
+        <w:rPr>
+          <w:shd w:fill="D3D3D3" w:val="clear"/>
+        </w:rPr>
+      </w:pPr>
+      <w:r>
+        <w:rPr>
+          <w:shd w:fill="D3D3D3" w:val="clear"/>
         </w:rPr>
         <w:t>Reference 1 - 0.01% Coverage</w:t>
       </w:r>
     </w:p>
     <w:p>
       <w:pPr>
-        <w:pStyle w:val="TextBody"/>
+        <w:pStyle w:val="BodyText"/>
         <w:bidi w:val="0"/>
         <w:spacing w:before="0" w:after="0"/>
         <w:jc w:val="left"/>
@@ -226,43 +319,43 @@
     </w:p>
     <w:p>
       <w:pPr>
-        <w:pStyle w:val="TextBody"/>
-        <w:bidi w:val="0"/>
-        <w:spacing w:before="113" w:after="113"/>
-        <w:ind w:left="113" w:right="113" w:hanging="0"/>
-        <w:jc w:val="left"/>
-        <w:rPr>
-          <w:highlight w:val="lightGray"/>
-        </w:rPr>
-      </w:pPr>
-      <w:r>
-        <w:rPr>
-          <w:highlight w:val="lightGray"/>
+        <w:pStyle w:val="BodyText"/>
+        <w:bidi w:val="0"/>
+        <w:spacing w:before="0" w:after="0"/>
+        <w:ind w:hanging="0" w:left="150" w:right="150"/>
+        <w:jc w:val="left"/>
+        <w:rPr>
+          <w:shd w:fill="D3D3D3" w:val="clear"/>
+        </w:rPr>
+      </w:pPr>
+      <w:r>
+        <w:rPr>
+          <w:shd w:fill="D3D3D3" w:val="clear"/>
         </w:rPr>
         <w:t>Files\\2011 Case Study\\CS1_Primary Sources_Policy_Strategies\\2011 DoD Cyber Strategy - § 1 reference coded [ 0.26% Coverage]</w:t>
       </w:r>
     </w:p>
     <w:p>
       <w:pPr>
-        <w:pStyle w:val="TextBody"/>
-        <w:bidi w:val="0"/>
-        <w:spacing w:before="113" w:after="113"/>
-        <w:ind w:left="113" w:right="113" w:hanging="0"/>
-        <w:jc w:val="left"/>
-        <w:rPr>
-          <w:highlight w:val="lightGray"/>
-        </w:rPr>
-      </w:pPr>
-      <w:r>
-        <w:rPr>
-          <w:highlight w:val="lightGray"/>
+        <w:pStyle w:val="BodyText"/>
+        <w:bidi w:val="0"/>
+        <w:spacing w:before="0" w:after="0"/>
+        <w:ind w:hanging="0" w:left="150" w:right="150"/>
+        <w:jc w:val="left"/>
+        <w:rPr>
+          <w:shd w:fill="D3D3D3" w:val="clear"/>
+        </w:rPr>
+      </w:pPr>
+      <w:r>
+        <w:rPr>
+          <w:shd w:fill="D3D3D3" w:val="clear"/>
         </w:rPr>
         <w:t>Reference 1 - 0.26% Coverage</w:t>
       </w:r>
     </w:p>
     <w:p>
       <w:pPr>
-        <w:pStyle w:val="TextBody"/>
+        <w:pStyle w:val="BodyText"/>
         <w:bidi w:val="0"/>
         <w:spacing w:before="0" w:after="0"/>
         <w:jc w:val="left"/>
@@ -275,43 +368,154 @@
     </w:p>
     <w:p>
       <w:pPr>
-        <w:pStyle w:val="TextBody"/>
-        <w:bidi w:val="0"/>
-        <w:spacing w:before="113" w:after="113"/>
-        <w:ind w:left="113" w:right="113" w:hanging="0"/>
-        <w:jc w:val="left"/>
-        <w:rPr>
-          <w:highlight w:val="lightGray"/>
-        </w:rPr>
-      </w:pPr>
-      <w:r>
-        <w:rPr>
-          <w:highlight w:val="lightGray"/>
+        <w:pStyle w:val="BodyText"/>
+        <w:bidi w:val="0"/>
+        <w:spacing w:before="0" w:after="0"/>
+        <w:ind w:hanging="0" w:left="150" w:right="150"/>
+        <w:jc w:val="left"/>
+        <w:rPr>
+          <w:shd w:fill="D3D3D3" w:val="clear"/>
+        </w:rPr>
+      </w:pPr>
+      <w:r>
+        <w:rPr>
+          <w:shd w:fill="D3D3D3" w:val="clear"/>
+        </w:rPr>
+        <w:t>Files\\2011 Case Study\\CS1_Primary Sources_Policy_Strategies\\2011 International Strategy for Cyberspace - § 3 references coded [ 0.44% Coverage]</w:t>
+      </w:r>
+    </w:p>
+    <w:p>
+      <w:pPr>
+        <w:pStyle w:val="BodyText"/>
+        <w:bidi w:val="0"/>
+        <w:spacing w:before="0" w:after="0"/>
+        <w:ind w:hanging="0" w:left="150" w:right="150"/>
+        <w:jc w:val="left"/>
+        <w:rPr>
+          <w:shd w:fill="D3D3D3" w:val="clear"/>
+        </w:rPr>
+      </w:pPr>
+      <w:r>
+        <w:rPr>
+          <w:shd w:fill="D3D3D3" w:val="clear"/>
+        </w:rPr>
+        <w:t>Reference 1 - 0.09% Coverage</w:t>
+      </w:r>
+    </w:p>
+    <w:p>
+      <w:pPr>
+        <w:pStyle w:val="BodyText"/>
+        <w:bidi w:val="0"/>
+        <w:spacing w:before="0" w:after="0"/>
+        <w:jc w:val="left"/>
+        <w:rPr/>
+      </w:pPr>
+      <w:r>
+        <w:rPr/>
+        <w:t>As never before, information technology is fostering transnational dialogue and facilitating the global flow of goods and services~</w:t>
+      </w:r>
+    </w:p>
+    <w:p>
+      <w:pPr>
+        <w:pStyle w:val="BodyText"/>
+        <w:bidi w:val="0"/>
+        <w:spacing w:before="0" w:after="0"/>
+        <w:ind w:hanging="0" w:left="150" w:right="150"/>
+        <w:jc w:val="left"/>
+        <w:rPr>
+          <w:shd w:fill="D3D3D3" w:val="clear"/>
+        </w:rPr>
+      </w:pPr>
+      <w:r>
+        <w:rPr>
+          <w:shd w:fill="D3D3D3" w:val="clear"/>
+        </w:rPr>
+        <w:t>Reference 2 - 0.14% Coverage</w:t>
+      </w:r>
+    </w:p>
+    <w:p>
+      <w:pPr>
+        <w:pStyle w:val="BodyText"/>
+        <w:bidi w:val="0"/>
+        <w:spacing w:before="0" w:after="0"/>
+        <w:jc w:val="left"/>
+        <w:rPr/>
+      </w:pPr>
+      <w:r>
+        <w:rPr/>
+        <w:t>Computers can communicate with one another across a seamless landscape of global networks permitting trusted, instantaneous communication with friends and colleagues down the block or around the world~</w:t>
+      </w:r>
+    </w:p>
+    <w:p>
+      <w:pPr>
+        <w:pStyle w:val="BodyText"/>
+        <w:bidi w:val="0"/>
+        <w:spacing w:before="0" w:after="0"/>
+        <w:ind w:hanging="0" w:left="150" w:right="150"/>
+        <w:jc w:val="left"/>
+        <w:rPr>
+          <w:shd w:fill="D3D3D3" w:val="clear"/>
+        </w:rPr>
+      </w:pPr>
+      <w:r>
+        <w:rPr>
+          <w:shd w:fill="D3D3D3" w:val="clear"/>
+        </w:rPr>
+        <w:t>Reference 3 - 0.20% Coverage</w:t>
+      </w:r>
+    </w:p>
+    <w:p>
+      <w:pPr>
+        <w:pStyle w:val="BodyText"/>
+        <w:bidi w:val="0"/>
+        <w:spacing w:before="0" w:after="0"/>
+        <w:jc w:val="left"/>
+        <w:rPr/>
+      </w:pPr>
+      <w:r>
+        <w:rPr/>
+        <w:t>As the United States and our partners engage in dialogue and help build capacity among law enforcement organizations worldwide, we will integrate this approach, uniting protection of privacy, fundamental freedoms, and innovation with collaboration to combat crimes in cyberspace~</w:t>
+      </w:r>
+    </w:p>
+    <w:p>
+      <w:pPr>
+        <w:pStyle w:val="BodyText"/>
+        <w:bidi w:val="0"/>
+        <w:spacing w:before="0" w:after="0"/>
+        <w:ind w:hanging="0" w:left="150" w:right="150"/>
+        <w:jc w:val="left"/>
+        <w:rPr>
+          <w:shd w:fill="D3D3D3" w:val="clear"/>
+        </w:rPr>
+      </w:pPr>
+      <w:r>
+        <w:rPr>
+          <w:shd w:fill="D3D3D3" w:val="clear"/>
         </w:rPr>
         <w:t>Files\\2015 Case Study\\CS2_Primary Sources_Policy_Strategies\\2015 DoD Cyber Strategy - § 3 references coded [ 0.66% Coverage]</w:t>
       </w:r>
     </w:p>
     <w:p>
       <w:pPr>
-        <w:pStyle w:val="TextBody"/>
-        <w:bidi w:val="0"/>
-        <w:spacing w:before="113" w:after="113"/>
-        <w:ind w:left="113" w:right="113" w:hanging="0"/>
-        <w:jc w:val="left"/>
-        <w:rPr>
-          <w:highlight w:val="lightGray"/>
-        </w:rPr>
-      </w:pPr>
-      <w:r>
-        <w:rPr>
-          <w:highlight w:val="lightGray"/>
+        <w:pStyle w:val="BodyText"/>
+        <w:bidi w:val="0"/>
+        <w:spacing w:before="0" w:after="0"/>
+        <w:ind w:hanging="0" w:left="150" w:right="150"/>
+        <w:jc w:val="left"/>
+        <w:rPr>
+          <w:shd w:fill="D3D3D3" w:val="clear"/>
+        </w:rPr>
+      </w:pPr>
+      <w:r>
+        <w:rPr>
+          <w:shd w:fill="D3D3D3" w:val="clear"/>
         </w:rPr>
         <w:t>Reference 1 - 0.26% Coverage</w:t>
       </w:r>
     </w:p>
     <w:p>
       <w:pPr>
-        <w:pStyle w:val="TextBody"/>
+        <w:pStyle w:val="BodyText"/>
         <w:bidi w:val="0"/>
         <w:spacing w:before="0" w:after="0"/>
         <w:jc w:val="left"/>
@@ -324,25 +528,25 @@
     </w:p>
     <w:p>
       <w:pPr>
-        <w:pStyle w:val="TextBody"/>
-        <w:bidi w:val="0"/>
-        <w:spacing w:before="113" w:after="113"/>
-        <w:ind w:left="113" w:right="113" w:hanging="0"/>
-        <w:jc w:val="left"/>
-        <w:rPr>
-          <w:highlight w:val="lightGray"/>
-        </w:rPr>
-      </w:pPr>
-      <w:r>
-        <w:rPr>
-          <w:highlight w:val="lightGray"/>
+        <w:pStyle w:val="BodyText"/>
+        <w:bidi w:val="0"/>
+        <w:spacing w:before="0" w:after="0"/>
+        <w:ind w:hanging="0" w:left="150" w:right="150"/>
+        <w:jc w:val="left"/>
+        <w:rPr>
+          <w:shd w:fill="D3D3D3" w:val="clear"/>
+        </w:rPr>
+      </w:pPr>
+      <w:r>
+        <w:rPr>
+          <w:shd w:fill="D3D3D3" w:val="clear"/>
         </w:rPr>
         <w:t>Reference 2 - 0.08% Coverage</w:t>
       </w:r>
     </w:p>
     <w:p>
       <w:pPr>
-        <w:pStyle w:val="TextBody"/>
+        <w:pStyle w:val="BodyText"/>
         <w:bidi w:val="0"/>
         <w:spacing w:before="0" w:after="0"/>
         <w:jc w:val="left"/>
@@ -355,25 +559,25 @@
     </w:p>
     <w:p>
       <w:pPr>
-        <w:pStyle w:val="TextBody"/>
-        <w:bidi w:val="0"/>
-        <w:spacing w:before="113" w:after="113"/>
-        <w:ind w:left="113" w:right="113" w:hanging="0"/>
-        <w:jc w:val="left"/>
-        <w:rPr>
-          <w:highlight w:val="lightGray"/>
-        </w:rPr>
-      </w:pPr>
-      <w:r>
-        <w:rPr>
-          <w:highlight w:val="lightGray"/>
+        <w:pStyle w:val="BodyText"/>
+        <w:bidi w:val="0"/>
+        <w:spacing w:before="0" w:after="0"/>
+        <w:ind w:hanging="0" w:left="150" w:right="150"/>
+        <w:jc w:val="left"/>
+        <w:rPr>
+          <w:shd w:fill="D3D3D3" w:val="clear"/>
+        </w:rPr>
+      </w:pPr>
+      <w:r>
+        <w:rPr>
+          <w:shd w:fill="D3D3D3" w:val="clear"/>
         </w:rPr>
         <w:t>Reference 3 - 0.32% Coverage</w:t>
       </w:r>
     </w:p>
     <w:p>
       <w:pPr>
-        <w:pStyle w:val="TextBody"/>
+        <w:pStyle w:val="BodyText"/>
         <w:bidi w:val="0"/>
         <w:spacing w:before="0" w:after="0"/>
         <w:jc w:val="left"/>
@@ -386,43 +590,43 @@
     </w:p>
     <w:p>
       <w:pPr>
-        <w:pStyle w:val="TextBody"/>
-        <w:bidi w:val="0"/>
-        <w:spacing w:before="113" w:after="113"/>
-        <w:ind w:left="113" w:right="113" w:hanging="0"/>
-        <w:jc w:val="left"/>
-        <w:rPr>
-          <w:highlight w:val="lightGray"/>
-        </w:rPr>
-      </w:pPr>
-      <w:r>
-        <w:rPr>
-          <w:highlight w:val="lightGray"/>
+        <w:pStyle w:val="BodyText"/>
+        <w:bidi w:val="0"/>
+        <w:spacing w:before="0" w:after="0"/>
+        <w:ind w:hanging="0" w:left="150" w:right="150"/>
+        <w:jc w:val="left"/>
+        <w:rPr>
+          <w:shd w:fill="D3D3D3" w:val="clear"/>
+        </w:rPr>
+      </w:pPr>
+      <w:r>
+        <w:rPr>
+          <w:shd w:fill="D3D3D3" w:val="clear"/>
         </w:rPr>
         <w:t>Files\\2015 Case Study\\CS2_Primary Sources_Policy_Strategies\\2015 National Military Strategy - § 3 references coded [ 0.45% Coverage]</w:t>
       </w:r>
     </w:p>
     <w:p>
       <w:pPr>
-        <w:pStyle w:val="TextBody"/>
-        <w:bidi w:val="0"/>
-        <w:spacing w:before="113" w:after="113"/>
-        <w:ind w:left="113" w:right="113" w:hanging="0"/>
-        <w:jc w:val="left"/>
-        <w:rPr>
-          <w:highlight w:val="lightGray"/>
-        </w:rPr>
-      </w:pPr>
-      <w:r>
-        <w:rPr>
-          <w:highlight w:val="lightGray"/>
+        <w:pStyle w:val="BodyText"/>
+        <w:bidi w:val="0"/>
+        <w:spacing w:before="0" w:after="0"/>
+        <w:ind w:hanging="0" w:left="150" w:right="150"/>
+        <w:jc w:val="left"/>
+        <w:rPr>
+          <w:shd w:fill="D3D3D3" w:val="clear"/>
+        </w:rPr>
+      </w:pPr>
+      <w:r>
+        <w:rPr>
+          <w:shd w:fill="D3D3D3" w:val="clear"/>
         </w:rPr>
         <w:t>Reference 1 - 0.19% Coverage</w:t>
       </w:r>
     </w:p>
     <w:p>
       <w:pPr>
-        <w:pStyle w:val="TextBody"/>
+        <w:pStyle w:val="BodyText"/>
         <w:bidi w:val="0"/>
         <w:spacing w:before="0" w:after="0"/>
         <w:jc w:val="left"/>
@@ -437,25 +641,25 @@
     </w:p>
     <w:p>
       <w:pPr>
-        <w:pStyle w:val="TextBody"/>
-        <w:bidi w:val="0"/>
-        <w:spacing w:before="113" w:after="113"/>
-        <w:ind w:left="113" w:right="113" w:hanging="0"/>
-        <w:jc w:val="left"/>
-        <w:rPr>
-          <w:highlight w:val="lightGray"/>
-        </w:rPr>
-      </w:pPr>
-      <w:r>
-        <w:rPr>
-          <w:highlight w:val="lightGray"/>
+        <w:pStyle w:val="BodyText"/>
+        <w:bidi w:val="0"/>
+        <w:spacing w:before="0" w:after="0"/>
+        <w:ind w:hanging="0" w:left="150" w:right="150"/>
+        <w:jc w:val="left"/>
+        <w:rPr>
+          <w:shd w:fill="D3D3D3" w:val="clear"/>
+        </w:rPr>
+      </w:pPr>
+      <w:r>
+        <w:rPr>
+          <w:shd w:fill="D3D3D3" w:val="clear"/>
         </w:rPr>
         <w:t>Reference 2 - 0.18% Coverage</w:t>
       </w:r>
     </w:p>
     <w:p>
       <w:pPr>
-        <w:pStyle w:val="TextBody"/>
+        <w:pStyle w:val="BodyText"/>
         <w:bidi w:val="0"/>
         <w:spacing w:before="0" w:after="0"/>
         <w:jc w:val="left"/>
@@ -468,25 +672,25 @@
     </w:p>
     <w:p>
       <w:pPr>
-        <w:pStyle w:val="TextBody"/>
-        <w:bidi w:val="0"/>
-        <w:spacing w:before="113" w:after="113"/>
-        <w:ind w:left="113" w:right="113" w:hanging="0"/>
-        <w:jc w:val="left"/>
-        <w:rPr>
-          <w:highlight w:val="lightGray"/>
-        </w:rPr>
-      </w:pPr>
-      <w:r>
-        <w:rPr>
-          <w:highlight w:val="lightGray"/>
+        <w:pStyle w:val="BodyText"/>
+        <w:bidi w:val="0"/>
+        <w:spacing w:before="0" w:after="0"/>
+        <w:ind w:hanging="0" w:left="150" w:right="150"/>
+        <w:jc w:val="left"/>
+        <w:rPr>
+          <w:shd w:fill="D3D3D3" w:val="clear"/>
+        </w:rPr>
+      </w:pPr>
+      <w:r>
+        <w:rPr>
+          <w:shd w:fill="D3D3D3" w:val="clear"/>
         </w:rPr>
         <w:t>Reference 3 - 0.08% Coverage</w:t>
       </w:r>
     </w:p>
     <w:p>
       <w:pPr>
-        <w:pStyle w:val="TextBody"/>
+        <w:pStyle w:val="BodyText"/>
         <w:bidi w:val="0"/>
         <w:spacing w:before="0" w:after="0"/>
         <w:jc w:val="left"/>
@@ -499,43 +703,43 @@
     </w:p>
     <w:p>
       <w:pPr>
-        <w:pStyle w:val="TextBody"/>
-        <w:bidi w:val="0"/>
-        <w:spacing w:before="113" w:after="113"/>
-        <w:ind w:left="113" w:right="113" w:hanging="0"/>
-        <w:jc w:val="left"/>
-        <w:rPr>
-          <w:highlight w:val="lightGray"/>
-        </w:rPr>
-      </w:pPr>
-      <w:r>
-        <w:rPr>
-          <w:highlight w:val="lightGray"/>
+        <w:pStyle w:val="BodyText"/>
+        <w:bidi w:val="0"/>
+        <w:spacing w:before="0" w:after="0"/>
+        <w:ind w:hanging="0" w:left="150" w:right="150"/>
+        <w:jc w:val="left"/>
+        <w:rPr>
+          <w:shd w:fill="D3D3D3" w:val="clear"/>
+        </w:rPr>
+      </w:pPr>
+      <w:r>
+        <w:rPr>
+          <w:shd w:fill="D3D3D3" w:val="clear"/>
         </w:rPr>
         <w:t>Files\\2015 Case Study\\CS2_Primary Sources_Policy_Strategies\\2015 National Security Strategy - § 4 references coded [ 0.19% Coverage]</w:t>
       </w:r>
     </w:p>
     <w:p>
       <w:pPr>
-        <w:pStyle w:val="TextBody"/>
-        <w:bidi w:val="0"/>
-        <w:spacing w:before="113" w:after="113"/>
-        <w:ind w:left="113" w:right="113" w:hanging="0"/>
-        <w:jc w:val="left"/>
-        <w:rPr>
-          <w:highlight w:val="lightGray"/>
-        </w:rPr>
-      </w:pPr>
-      <w:r>
-        <w:rPr>
-          <w:highlight w:val="lightGray"/>
+        <w:pStyle w:val="BodyText"/>
+        <w:bidi w:val="0"/>
+        <w:spacing w:before="0" w:after="0"/>
+        <w:ind w:hanging="0" w:left="150" w:right="150"/>
+        <w:jc w:val="left"/>
+        <w:rPr>
+          <w:shd w:fill="D3D3D3" w:val="clear"/>
+        </w:rPr>
+      </w:pPr>
+      <w:r>
+        <w:rPr>
+          <w:shd w:fill="D3D3D3" w:val="clear"/>
         </w:rPr>
         <w:t>Reference 1 - 0.02% Coverage</w:t>
       </w:r>
     </w:p>
     <w:p>
       <w:pPr>
-        <w:pStyle w:val="TextBody"/>
+        <w:pStyle w:val="BodyText"/>
         <w:bidi w:val="0"/>
         <w:spacing w:before="0" w:after="0"/>
         <w:jc w:val="left"/>
@@ -548,25 +752,25 @@
     </w:p>
     <w:p>
       <w:pPr>
-        <w:pStyle w:val="TextBody"/>
-        <w:bidi w:val="0"/>
-        <w:spacing w:before="113" w:after="113"/>
-        <w:ind w:left="113" w:right="113" w:hanging="0"/>
-        <w:jc w:val="left"/>
-        <w:rPr>
-          <w:highlight w:val="lightGray"/>
-        </w:rPr>
-      </w:pPr>
-      <w:r>
-        <w:rPr>
-          <w:highlight w:val="lightGray"/>
+        <w:pStyle w:val="BodyText"/>
+        <w:bidi w:val="0"/>
+        <w:spacing w:before="0" w:after="0"/>
+        <w:ind w:hanging="0" w:left="150" w:right="150"/>
+        <w:jc w:val="left"/>
+        <w:rPr>
+          <w:shd w:fill="D3D3D3" w:val="clear"/>
+        </w:rPr>
+      </w:pPr>
+      <w:r>
+        <w:rPr>
+          <w:shd w:fill="D3D3D3" w:val="clear"/>
         </w:rPr>
         <w:t>Reference 2 - 0.07% Coverage</w:t>
       </w:r>
     </w:p>
     <w:p>
       <w:pPr>
-        <w:pStyle w:val="TextBody"/>
+        <w:pStyle w:val="BodyText"/>
         <w:bidi w:val="0"/>
         <w:spacing w:before="0" w:after="0"/>
         <w:jc w:val="left"/>
@@ -579,25 +783,25 @@
     </w:p>
     <w:p>
       <w:pPr>
-        <w:pStyle w:val="TextBody"/>
-        <w:bidi w:val="0"/>
-        <w:spacing w:before="113" w:after="113"/>
-        <w:ind w:left="113" w:right="113" w:hanging="0"/>
-        <w:jc w:val="left"/>
-        <w:rPr>
-          <w:highlight w:val="lightGray"/>
-        </w:rPr>
-      </w:pPr>
-      <w:r>
-        <w:rPr>
-          <w:highlight w:val="lightGray"/>
+        <w:pStyle w:val="BodyText"/>
+        <w:bidi w:val="0"/>
+        <w:spacing w:before="0" w:after="0"/>
+        <w:ind w:hanging="0" w:left="150" w:right="150"/>
+        <w:jc w:val="left"/>
+        <w:rPr>
+          <w:shd w:fill="D3D3D3" w:val="clear"/>
+        </w:rPr>
+      </w:pPr>
+      <w:r>
+        <w:rPr>
+          <w:shd w:fill="D3D3D3" w:val="clear"/>
         </w:rPr>
         <w:t>Reference 3 - 0.04% Coverage</w:t>
       </w:r>
     </w:p>
     <w:p>
       <w:pPr>
-        <w:pStyle w:val="TextBody"/>
+        <w:pStyle w:val="BodyText"/>
         <w:bidi w:val="0"/>
         <w:spacing w:before="0" w:after="0"/>
         <w:jc w:val="left"/>
@@ -610,25 +814,25 @@
     </w:p>
     <w:p>
       <w:pPr>
-        <w:pStyle w:val="TextBody"/>
-        <w:bidi w:val="0"/>
-        <w:spacing w:before="113" w:after="113"/>
-        <w:ind w:left="113" w:right="113" w:hanging="0"/>
-        <w:jc w:val="left"/>
-        <w:rPr>
-          <w:highlight w:val="lightGray"/>
-        </w:rPr>
-      </w:pPr>
-      <w:r>
-        <w:rPr>
-          <w:highlight w:val="lightGray"/>
+        <w:pStyle w:val="BodyText"/>
+        <w:bidi w:val="0"/>
+        <w:spacing w:before="0" w:after="0"/>
+        <w:ind w:hanging="0" w:left="150" w:right="150"/>
+        <w:jc w:val="left"/>
+        <w:rPr>
+          <w:shd w:fill="D3D3D3" w:val="clear"/>
+        </w:rPr>
+      </w:pPr>
+      <w:r>
+        <w:rPr>
+          <w:shd w:fill="D3D3D3" w:val="clear"/>
         </w:rPr>
         <w:t>Reference 4 - 0.05% Coverage</w:t>
       </w:r>
     </w:p>
     <w:p>
       <w:pPr>
-        <w:pStyle w:val="TextBody"/>
+        <w:pStyle w:val="BodyText"/>
         <w:bidi w:val="0"/>
         <w:spacing w:before="0" w:after="0"/>
         <w:jc w:val="left"/>
@@ -641,43 +845,43 @@
     </w:p>
     <w:p>
       <w:pPr>
-        <w:pStyle w:val="TextBody"/>
-        <w:bidi w:val="0"/>
-        <w:spacing w:before="113" w:after="113"/>
-        <w:ind w:left="113" w:right="113" w:hanging="0"/>
-        <w:jc w:val="left"/>
-        <w:rPr>
-          <w:highlight w:val="lightGray"/>
-        </w:rPr>
-      </w:pPr>
-      <w:r>
-        <w:rPr>
-          <w:highlight w:val="lightGray"/>
+        <w:pStyle w:val="BodyText"/>
+        <w:bidi w:val="0"/>
+        <w:spacing w:before="0" w:after="0"/>
+        <w:ind w:hanging="0" w:left="150" w:right="150"/>
+        <w:jc w:val="left"/>
+        <w:rPr>
+          <w:shd w:fill="D3D3D3" w:val="clear"/>
+        </w:rPr>
+      </w:pPr>
+      <w:r>
+        <w:rPr>
+          <w:shd w:fill="D3D3D3" w:val="clear"/>
         </w:rPr>
         <w:t>Files\\2015 Case Study\\CS2_Primary Sources_Policy_Strategies\\2015 White House Report on Cyber Deterrence Policy - § 10 references coded [ 1.32% Coverage]</w:t>
       </w:r>
     </w:p>
     <w:p>
       <w:pPr>
-        <w:pStyle w:val="TextBody"/>
-        <w:bidi w:val="0"/>
-        <w:spacing w:before="113" w:after="113"/>
-        <w:ind w:left="113" w:right="113" w:hanging="0"/>
-        <w:jc w:val="left"/>
-        <w:rPr>
-          <w:highlight w:val="lightGray"/>
-        </w:rPr>
-      </w:pPr>
-      <w:r>
-        <w:rPr>
-          <w:highlight w:val="lightGray"/>
+        <w:pStyle w:val="BodyText"/>
+        <w:bidi w:val="0"/>
+        <w:spacing w:before="0" w:after="0"/>
+        <w:ind w:hanging="0" w:left="150" w:right="150"/>
+        <w:jc w:val="left"/>
+        <w:rPr>
+          <w:shd w:fill="D3D3D3" w:val="clear"/>
+        </w:rPr>
+      </w:pPr>
+      <w:r>
+        <w:rPr>
+          <w:shd w:fill="D3D3D3" w:val="clear"/>
         </w:rPr>
         <w:t>Reference 1 - 0.04% Coverage</w:t>
       </w:r>
     </w:p>
     <w:p>
       <w:pPr>
-        <w:pStyle w:val="TextBody"/>
+        <w:pStyle w:val="BodyText"/>
         <w:bidi w:val="0"/>
         <w:spacing w:before="0" w:after="0"/>
         <w:jc w:val="left"/>
@@ -690,25 +894,25 @@
     </w:p>
     <w:p>
       <w:pPr>
-        <w:pStyle w:val="TextBody"/>
-        <w:bidi w:val="0"/>
-        <w:spacing w:before="113" w:after="113"/>
-        <w:ind w:left="113" w:right="113" w:hanging="0"/>
-        <w:jc w:val="left"/>
-        <w:rPr>
-          <w:highlight w:val="lightGray"/>
-        </w:rPr>
-      </w:pPr>
-      <w:r>
-        <w:rPr>
-          <w:highlight w:val="lightGray"/>
+        <w:pStyle w:val="BodyText"/>
+        <w:bidi w:val="0"/>
+        <w:spacing w:before="0" w:after="0"/>
+        <w:ind w:hanging="0" w:left="150" w:right="150"/>
+        <w:jc w:val="left"/>
+        <w:rPr>
+          <w:shd w:fill="D3D3D3" w:val="clear"/>
+        </w:rPr>
+      </w:pPr>
+      <w:r>
+        <w:rPr>
+          <w:shd w:fill="D3D3D3" w:val="clear"/>
         </w:rPr>
         <w:t>Reference 2 - 0.04% Coverage</w:t>
       </w:r>
     </w:p>
     <w:p>
       <w:pPr>
-        <w:pStyle w:val="TextBody"/>
+        <w:pStyle w:val="BodyText"/>
         <w:bidi w:val="0"/>
         <w:spacing w:before="0" w:after="0"/>
         <w:jc w:val="left"/>
@@ -721,25 +925,25 @@
     </w:p>
     <w:p>
       <w:pPr>
-        <w:pStyle w:val="TextBody"/>
-        <w:bidi w:val="0"/>
-        <w:spacing w:before="113" w:after="113"/>
-        <w:ind w:left="113" w:right="113" w:hanging="0"/>
-        <w:jc w:val="left"/>
-        <w:rPr>
-          <w:highlight w:val="lightGray"/>
-        </w:rPr>
-      </w:pPr>
-      <w:r>
-        <w:rPr>
-          <w:highlight w:val="lightGray"/>
+        <w:pStyle w:val="BodyText"/>
+        <w:bidi w:val="0"/>
+        <w:spacing w:before="0" w:after="0"/>
+        <w:ind w:hanging="0" w:left="150" w:right="150"/>
+        <w:jc w:val="left"/>
+        <w:rPr>
+          <w:shd w:fill="D3D3D3" w:val="clear"/>
+        </w:rPr>
+      </w:pPr>
+      <w:r>
+        <w:rPr>
+          <w:shd w:fill="D3D3D3" w:val="clear"/>
         </w:rPr>
         <w:t>Reference 3 - 0.04% Coverage</w:t>
       </w:r>
     </w:p>
     <w:p>
       <w:pPr>
-        <w:pStyle w:val="TextBody"/>
+        <w:pStyle w:val="BodyText"/>
         <w:bidi w:val="0"/>
         <w:spacing w:before="0" w:after="0"/>
         <w:jc w:val="left"/>
@@ -752,25 +956,25 @@
     </w:p>
     <w:p>
       <w:pPr>
-        <w:pStyle w:val="TextBody"/>
-        <w:bidi w:val="0"/>
-        <w:spacing w:before="113" w:after="113"/>
-        <w:ind w:left="113" w:right="113" w:hanging="0"/>
-        <w:jc w:val="left"/>
-        <w:rPr>
-          <w:highlight w:val="lightGray"/>
-        </w:rPr>
-      </w:pPr>
-      <w:r>
-        <w:rPr>
-          <w:highlight w:val="lightGray"/>
+        <w:pStyle w:val="BodyText"/>
+        <w:bidi w:val="0"/>
+        <w:spacing w:before="0" w:after="0"/>
+        <w:ind w:hanging="0" w:left="150" w:right="150"/>
+        <w:jc w:val="left"/>
+        <w:rPr>
+          <w:shd w:fill="D3D3D3" w:val="clear"/>
+        </w:rPr>
+      </w:pPr>
+      <w:r>
+        <w:rPr>
+          <w:shd w:fill="D3D3D3" w:val="clear"/>
         </w:rPr>
         <w:t>Reference 4 - 0.30% Coverage</w:t>
       </w:r>
     </w:p>
     <w:p>
       <w:pPr>
-        <w:pStyle w:val="TextBody"/>
+        <w:pStyle w:val="BodyText"/>
         <w:bidi w:val="0"/>
         <w:spacing w:before="0" w:after="0"/>
         <w:jc w:val="left"/>
@@ -783,25 +987,25 @@
     </w:p>
     <w:p>
       <w:pPr>
-        <w:pStyle w:val="TextBody"/>
-        <w:bidi w:val="0"/>
-        <w:spacing w:before="113" w:after="113"/>
-        <w:ind w:left="113" w:right="113" w:hanging="0"/>
-        <w:jc w:val="left"/>
-        <w:rPr>
-          <w:highlight w:val="lightGray"/>
-        </w:rPr>
-      </w:pPr>
-      <w:r>
-        <w:rPr>
-          <w:highlight w:val="lightGray"/>
+        <w:pStyle w:val="BodyText"/>
+        <w:bidi w:val="0"/>
+        <w:spacing w:before="0" w:after="0"/>
+        <w:ind w:hanging="0" w:left="150" w:right="150"/>
+        <w:jc w:val="left"/>
+        <w:rPr>
+          <w:shd w:fill="D3D3D3" w:val="clear"/>
+        </w:rPr>
+      </w:pPr>
+      <w:r>
+        <w:rPr>
+          <w:shd w:fill="D3D3D3" w:val="clear"/>
         </w:rPr>
         <w:t>Reference 5 - 0.04% Coverage</w:t>
       </w:r>
     </w:p>
     <w:p>
       <w:pPr>
-        <w:pStyle w:val="TextBody"/>
+        <w:pStyle w:val="BodyText"/>
         <w:bidi w:val="0"/>
         <w:spacing w:before="0" w:after="0"/>
         <w:jc w:val="left"/>
@@ -814,25 +1018,25 @@
     </w:p>
     <w:p>
       <w:pPr>
-        <w:pStyle w:val="TextBody"/>
-        <w:bidi w:val="0"/>
-        <w:spacing w:before="113" w:after="113"/>
-        <w:ind w:left="113" w:right="113" w:hanging="0"/>
-        <w:jc w:val="left"/>
-        <w:rPr>
-          <w:highlight w:val="lightGray"/>
-        </w:rPr>
-      </w:pPr>
-      <w:r>
-        <w:rPr>
-          <w:highlight w:val="lightGray"/>
+        <w:pStyle w:val="BodyText"/>
+        <w:bidi w:val="0"/>
+        <w:spacing w:before="0" w:after="0"/>
+        <w:ind w:hanging="0" w:left="150" w:right="150"/>
+        <w:jc w:val="left"/>
+        <w:rPr>
+          <w:shd w:fill="D3D3D3" w:val="clear"/>
+        </w:rPr>
+      </w:pPr>
+      <w:r>
+        <w:rPr>
+          <w:shd w:fill="D3D3D3" w:val="clear"/>
         </w:rPr>
         <w:t>Reference 6 - 0.15% Coverage</w:t>
       </w:r>
     </w:p>
     <w:p>
       <w:pPr>
-        <w:pStyle w:val="TextBody"/>
+        <w:pStyle w:val="BodyText"/>
         <w:bidi w:val="0"/>
         <w:spacing w:before="0" w:after="0"/>
         <w:jc w:val="left"/>
@@ -845,25 +1049,25 @@
     </w:p>
     <w:p>
       <w:pPr>
-        <w:pStyle w:val="TextBody"/>
-        <w:bidi w:val="0"/>
-        <w:spacing w:before="113" w:after="113"/>
-        <w:ind w:left="113" w:right="113" w:hanging="0"/>
-        <w:jc w:val="left"/>
-        <w:rPr>
-          <w:highlight w:val="lightGray"/>
-        </w:rPr>
-      </w:pPr>
-      <w:r>
-        <w:rPr>
-          <w:highlight w:val="lightGray"/>
+        <w:pStyle w:val="BodyText"/>
+        <w:bidi w:val="0"/>
+        <w:spacing w:before="0" w:after="0"/>
+        <w:ind w:hanging="0" w:left="150" w:right="150"/>
+        <w:jc w:val="left"/>
+        <w:rPr>
+          <w:shd w:fill="D3D3D3" w:val="clear"/>
+        </w:rPr>
+      </w:pPr>
+      <w:r>
+        <w:rPr>
+          <w:shd w:fill="D3D3D3" w:val="clear"/>
         </w:rPr>
         <w:t>Reference 7 - 0.22% Coverage</w:t>
       </w:r>
     </w:p>
     <w:p>
       <w:pPr>
-        <w:pStyle w:val="TextBody"/>
+        <w:pStyle w:val="BodyText"/>
         <w:bidi w:val="0"/>
         <w:spacing w:before="0" w:after="0"/>
         <w:jc w:val="left"/>
@@ -876,25 +1080,25 @@
     </w:p>
     <w:p>
       <w:pPr>
-        <w:pStyle w:val="TextBody"/>
-        <w:bidi w:val="0"/>
-        <w:spacing w:before="113" w:after="113"/>
-        <w:ind w:left="113" w:right="113" w:hanging="0"/>
-        <w:jc w:val="left"/>
-        <w:rPr>
-          <w:highlight w:val="lightGray"/>
-        </w:rPr>
-      </w:pPr>
-      <w:r>
-        <w:rPr>
-          <w:highlight w:val="lightGray"/>
+        <w:pStyle w:val="BodyText"/>
+        <w:bidi w:val="0"/>
+        <w:spacing w:before="0" w:after="0"/>
+        <w:ind w:hanging="0" w:left="150" w:right="150"/>
+        <w:jc w:val="left"/>
+        <w:rPr>
+          <w:shd w:fill="D3D3D3" w:val="clear"/>
+        </w:rPr>
+      </w:pPr>
+      <w:r>
+        <w:rPr>
+          <w:shd w:fill="D3D3D3" w:val="clear"/>
         </w:rPr>
         <w:t>Reference 8 - 0.09% Coverage</w:t>
       </w:r>
     </w:p>
     <w:p>
       <w:pPr>
-        <w:pStyle w:val="TextBody"/>
+        <w:pStyle w:val="BodyText"/>
         <w:bidi w:val="0"/>
         <w:spacing w:before="0" w:after="0"/>
         <w:jc w:val="left"/>
@@ -907,25 +1111,25 @@
     </w:p>
     <w:p>
       <w:pPr>
-        <w:pStyle w:val="TextBody"/>
-        <w:bidi w:val="0"/>
-        <w:spacing w:before="113" w:after="113"/>
-        <w:ind w:left="113" w:right="113" w:hanging="0"/>
-        <w:jc w:val="left"/>
-        <w:rPr>
-          <w:highlight w:val="lightGray"/>
-        </w:rPr>
-      </w:pPr>
-      <w:r>
-        <w:rPr>
-          <w:highlight w:val="lightGray"/>
+        <w:pStyle w:val="BodyText"/>
+        <w:bidi w:val="0"/>
+        <w:spacing w:before="0" w:after="0"/>
+        <w:ind w:hanging="0" w:left="150" w:right="150"/>
+        <w:jc w:val="left"/>
+        <w:rPr>
+          <w:shd w:fill="D3D3D3" w:val="clear"/>
+        </w:rPr>
+      </w:pPr>
+      <w:r>
+        <w:rPr>
+          <w:shd w:fill="D3D3D3" w:val="clear"/>
         </w:rPr>
         <w:t>Reference 9 - 0.18% Coverage</w:t>
       </w:r>
     </w:p>
     <w:p>
       <w:pPr>
-        <w:pStyle w:val="TextBody"/>
+        <w:pStyle w:val="BodyText"/>
         <w:bidi w:val="0"/>
         <w:spacing w:before="0" w:after="0"/>
         <w:jc w:val="left"/>
@@ -938,25 +1142,25 @@
     </w:p>
     <w:p>
       <w:pPr>
-        <w:pStyle w:val="TextBody"/>
-        <w:bidi w:val="0"/>
-        <w:spacing w:before="113" w:after="113"/>
-        <w:ind w:left="113" w:right="113" w:hanging="0"/>
-        <w:jc w:val="left"/>
-        <w:rPr>
-          <w:highlight w:val="lightGray"/>
-        </w:rPr>
-      </w:pPr>
-      <w:r>
-        <w:rPr>
-          <w:highlight w:val="lightGray"/>
+        <w:pStyle w:val="BodyText"/>
+        <w:bidi w:val="0"/>
+        <w:spacing w:before="0" w:after="0"/>
+        <w:ind w:hanging="0" w:left="150" w:right="150"/>
+        <w:jc w:val="left"/>
+        <w:rPr>
+          <w:shd w:fill="D3D3D3" w:val="clear"/>
+        </w:rPr>
+      </w:pPr>
+      <w:r>
+        <w:rPr>
+          <w:shd w:fill="D3D3D3" w:val="clear"/>
         </w:rPr>
         <w:t>Reference 10 - 0.22% Coverage</w:t>
       </w:r>
     </w:p>
     <w:p>
       <w:pPr>
-        <w:pStyle w:val="TextBody"/>
+        <w:pStyle w:val="BodyText"/>
         <w:bidi w:val="0"/>
         <w:spacing w:before="0" w:after="0"/>
         <w:jc w:val="left"/>
@@ -969,43 +1173,43 @@
     </w:p>
     <w:p>
       <w:pPr>
-        <w:pStyle w:val="TextBody"/>
-        <w:bidi w:val="0"/>
-        <w:spacing w:before="113" w:after="113"/>
-        <w:ind w:left="113" w:right="113" w:hanging="0"/>
-        <w:jc w:val="left"/>
-        <w:rPr>
-          <w:highlight w:val="lightGray"/>
-        </w:rPr>
-      </w:pPr>
-      <w:r>
-        <w:rPr>
-          <w:highlight w:val="lightGray"/>
+        <w:pStyle w:val="BodyText"/>
+        <w:bidi w:val="0"/>
+        <w:spacing w:before="0" w:after="0"/>
+        <w:ind w:hanging="0" w:left="150" w:right="150"/>
+        <w:jc w:val="left"/>
+        <w:rPr>
+          <w:shd w:fill="D3D3D3" w:val="clear"/>
+        </w:rPr>
+      </w:pPr>
+      <w:r>
+        <w:rPr>
+          <w:shd w:fill="D3D3D3" w:val="clear"/>
         </w:rPr>
         <w:t>Files\\2018 Case Study\\CS3_Primary Sources_Policy_Strategies\\2017 National Security Strategy - § 7 references coded [ 0.37% Coverage]</w:t>
       </w:r>
     </w:p>
     <w:p>
       <w:pPr>
-        <w:pStyle w:val="TextBody"/>
-        <w:bidi w:val="0"/>
-        <w:spacing w:before="113" w:after="113"/>
-        <w:ind w:left="113" w:right="113" w:hanging="0"/>
-        <w:jc w:val="left"/>
-        <w:rPr>
-          <w:highlight w:val="lightGray"/>
-        </w:rPr>
-      </w:pPr>
-      <w:r>
-        <w:rPr>
-          <w:highlight w:val="lightGray"/>
+        <w:pStyle w:val="BodyText"/>
+        <w:bidi w:val="0"/>
+        <w:spacing w:before="0" w:after="0"/>
+        <w:ind w:hanging="0" w:left="150" w:right="150"/>
+        <w:jc w:val="left"/>
+        <w:rPr>
+          <w:shd w:fill="D3D3D3" w:val="clear"/>
+        </w:rPr>
+      </w:pPr>
+      <w:r>
+        <w:rPr>
+          <w:shd w:fill="D3D3D3" w:val="clear"/>
         </w:rPr>
         <w:t>Reference 1 - 0.06% Coverage</w:t>
       </w:r>
     </w:p>
     <w:p>
       <w:pPr>
-        <w:pStyle w:val="TextBody"/>
+        <w:pStyle w:val="BodyText"/>
         <w:bidi w:val="0"/>
         <w:spacing w:before="0" w:after="0"/>
         <w:jc w:val="left"/>
@@ -1018,25 +1222,25 @@
     </w:p>
     <w:p>
       <w:pPr>
-        <w:pStyle w:val="TextBody"/>
-        <w:bidi w:val="0"/>
-        <w:spacing w:before="113" w:after="113"/>
-        <w:ind w:left="113" w:right="113" w:hanging="0"/>
-        <w:jc w:val="left"/>
-        <w:rPr>
-          <w:highlight w:val="lightGray"/>
-        </w:rPr>
-      </w:pPr>
-      <w:r>
-        <w:rPr>
-          <w:highlight w:val="lightGray"/>
+        <w:pStyle w:val="BodyText"/>
+        <w:bidi w:val="0"/>
+        <w:spacing w:before="0" w:after="0"/>
+        <w:ind w:hanging="0" w:left="150" w:right="150"/>
+        <w:jc w:val="left"/>
+        <w:rPr>
+          <w:shd w:fill="D3D3D3" w:val="clear"/>
+        </w:rPr>
+      </w:pPr>
+      <w:r>
+        <w:rPr>
+          <w:shd w:fill="D3D3D3" w:val="clear"/>
         </w:rPr>
         <w:t>Reference 2 - 0.05% Coverage</w:t>
       </w:r>
     </w:p>
     <w:p>
       <w:pPr>
-        <w:pStyle w:val="TextBody"/>
+        <w:pStyle w:val="BodyText"/>
         <w:bidi w:val="0"/>
         <w:spacing w:before="0" w:after="0"/>
         <w:jc w:val="left"/>
@@ -1049,25 +1253,25 @@
     </w:p>
     <w:p>
       <w:pPr>
-        <w:pStyle w:val="TextBody"/>
-        <w:bidi w:val="0"/>
-        <w:spacing w:before="113" w:after="113"/>
-        <w:ind w:left="113" w:right="113" w:hanging="0"/>
-        <w:jc w:val="left"/>
-        <w:rPr>
-          <w:highlight w:val="lightGray"/>
-        </w:rPr>
-      </w:pPr>
-      <w:r>
-        <w:rPr>
-          <w:highlight w:val="lightGray"/>
+        <w:pStyle w:val="BodyText"/>
+        <w:bidi w:val="0"/>
+        <w:spacing w:before="0" w:after="0"/>
+        <w:ind w:hanging="0" w:left="150" w:right="150"/>
+        <w:jc w:val="left"/>
+        <w:rPr>
+          <w:shd w:fill="D3D3D3" w:val="clear"/>
+        </w:rPr>
+      </w:pPr>
+      <w:r>
+        <w:rPr>
+          <w:shd w:fill="D3D3D3" w:val="clear"/>
         </w:rPr>
         <w:t>Reference 3 - 0.04% Coverage</w:t>
       </w:r>
     </w:p>
     <w:p>
       <w:pPr>
-        <w:pStyle w:val="TextBody"/>
+        <w:pStyle w:val="BodyText"/>
         <w:bidi w:val="0"/>
         <w:spacing w:before="0" w:after="0"/>
         <w:jc w:val="left"/>
@@ -1080,25 +1284,25 @@
     </w:p>
     <w:p>
       <w:pPr>
-        <w:pStyle w:val="TextBody"/>
-        <w:bidi w:val="0"/>
-        <w:spacing w:before="113" w:after="113"/>
-        <w:ind w:left="113" w:right="113" w:hanging="0"/>
-        <w:jc w:val="left"/>
-        <w:rPr>
-          <w:highlight w:val="lightGray"/>
-        </w:rPr>
-      </w:pPr>
-      <w:r>
-        <w:rPr>
-          <w:highlight w:val="lightGray"/>
+        <w:pStyle w:val="BodyText"/>
+        <w:bidi w:val="0"/>
+        <w:spacing w:before="0" w:after="0"/>
+        <w:ind w:hanging="0" w:left="150" w:right="150"/>
+        <w:jc w:val="left"/>
+        <w:rPr>
+          <w:shd w:fill="D3D3D3" w:val="clear"/>
+        </w:rPr>
+      </w:pPr>
+      <w:r>
+        <w:rPr>
+          <w:shd w:fill="D3D3D3" w:val="clear"/>
         </w:rPr>
         <w:t>Reference 4 - 0.08% Coverage</w:t>
       </w:r>
     </w:p>
     <w:p>
       <w:pPr>
-        <w:pStyle w:val="TextBody"/>
+        <w:pStyle w:val="BodyText"/>
         <w:bidi w:val="0"/>
         <w:spacing w:before="0" w:after="0"/>
         <w:jc w:val="left"/>
@@ -1111,25 +1315,25 @@
     </w:p>
     <w:p>
       <w:pPr>
-        <w:pStyle w:val="TextBody"/>
-        <w:bidi w:val="0"/>
-        <w:spacing w:before="113" w:after="113"/>
-        <w:ind w:left="113" w:right="113" w:hanging="0"/>
-        <w:jc w:val="left"/>
-        <w:rPr>
-          <w:highlight w:val="lightGray"/>
-        </w:rPr>
-      </w:pPr>
-      <w:r>
-        <w:rPr>
-          <w:highlight w:val="lightGray"/>
+        <w:pStyle w:val="BodyText"/>
+        <w:bidi w:val="0"/>
+        <w:spacing w:before="0" w:after="0"/>
+        <w:ind w:hanging="0" w:left="150" w:right="150"/>
+        <w:jc w:val="left"/>
+        <w:rPr>
+          <w:shd w:fill="D3D3D3" w:val="clear"/>
+        </w:rPr>
+      </w:pPr>
+      <w:r>
+        <w:rPr>
+          <w:shd w:fill="D3D3D3" w:val="clear"/>
         </w:rPr>
         <w:t>Reference 5 - 0.07% Coverage</w:t>
       </w:r>
     </w:p>
     <w:p>
       <w:pPr>
-        <w:pStyle w:val="TextBody"/>
+        <w:pStyle w:val="BodyText"/>
         <w:bidi w:val="0"/>
         <w:spacing w:before="0" w:after="0"/>
         <w:jc w:val="left"/>
@@ -1142,25 +1346,25 @@
     </w:p>
     <w:p>
       <w:pPr>
-        <w:pStyle w:val="TextBody"/>
-        <w:bidi w:val="0"/>
-        <w:spacing w:before="113" w:after="113"/>
-        <w:ind w:left="113" w:right="113" w:hanging="0"/>
-        <w:jc w:val="left"/>
-        <w:rPr>
-          <w:highlight w:val="lightGray"/>
-        </w:rPr>
-      </w:pPr>
-      <w:r>
-        <w:rPr>
-          <w:highlight w:val="lightGray"/>
+        <w:pStyle w:val="BodyText"/>
+        <w:bidi w:val="0"/>
+        <w:spacing w:before="0" w:after="0"/>
+        <w:ind w:hanging="0" w:left="150" w:right="150"/>
+        <w:jc w:val="left"/>
+        <w:rPr>
+          <w:shd w:fill="D3D3D3" w:val="clear"/>
+        </w:rPr>
+      </w:pPr>
+      <w:r>
+        <w:rPr>
+          <w:shd w:fill="D3D3D3" w:val="clear"/>
         </w:rPr>
         <w:t>Reference 6 - 0.03% Coverage</w:t>
       </w:r>
     </w:p>
     <w:p>
       <w:pPr>
-        <w:pStyle w:val="TextBody"/>
+        <w:pStyle w:val="BodyText"/>
         <w:bidi w:val="0"/>
         <w:spacing w:before="0" w:after="0"/>
         <w:jc w:val="left"/>
@@ -1173,25 +1377,25 @@
     </w:p>
     <w:p>
       <w:pPr>
-        <w:pStyle w:val="TextBody"/>
-        <w:bidi w:val="0"/>
-        <w:spacing w:before="113" w:after="113"/>
-        <w:ind w:left="113" w:right="113" w:hanging="0"/>
-        <w:jc w:val="left"/>
-        <w:rPr>
-          <w:highlight w:val="lightGray"/>
-        </w:rPr>
-      </w:pPr>
-      <w:r>
-        <w:rPr>
-          <w:highlight w:val="lightGray"/>
+        <w:pStyle w:val="BodyText"/>
+        <w:bidi w:val="0"/>
+        <w:spacing w:before="0" w:after="0"/>
+        <w:ind w:hanging="0" w:left="150" w:right="150"/>
+        <w:jc w:val="left"/>
+        <w:rPr>
+          <w:shd w:fill="D3D3D3" w:val="clear"/>
+        </w:rPr>
+      </w:pPr>
+      <w:r>
+        <w:rPr>
+          <w:shd w:fill="D3D3D3" w:val="clear"/>
         </w:rPr>
         <w:t>Reference 7 - 0.04% Coverage</w:t>
       </w:r>
     </w:p>
     <w:p>
       <w:pPr>
-        <w:pStyle w:val="TextBody"/>
+        <w:pStyle w:val="BodyText"/>
         <w:bidi w:val="0"/>
         <w:spacing w:before="0" w:after="0"/>
         <w:jc w:val="left"/>
@@ -1204,43 +1408,43 @@
     </w:p>
     <w:p>
       <w:pPr>
-        <w:pStyle w:val="TextBody"/>
-        <w:bidi w:val="0"/>
-        <w:spacing w:before="113" w:after="113"/>
-        <w:ind w:left="113" w:right="113" w:hanging="0"/>
-        <w:jc w:val="left"/>
-        <w:rPr>
-          <w:highlight w:val="lightGray"/>
-        </w:rPr>
-      </w:pPr>
-      <w:r>
-        <w:rPr>
-          <w:highlight w:val="lightGray"/>
+        <w:pStyle w:val="BodyText"/>
+        <w:bidi w:val="0"/>
+        <w:spacing w:before="0" w:after="0"/>
+        <w:ind w:hanging="0" w:left="150" w:right="150"/>
+        <w:jc w:val="left"/>
+        <w:rPr>
+          <w:shd w:fill="D3D3D3" w:val="clear"/>
+        </w:rPr>
+      </w:pPr>
+      <w:r>
+        <w:rPr>
+          <w:shd w:fill="D3D3D3" w:val="clear"/>
         </w:rPr>
         <w:t>Files\\2018 Case Study\\CS3_Primary Sources_Policy_Strategies\\2018 National Cyber Strategy - § 2 references coded [ 0.29% Coverage]</w:t>
       </w:r>
     </w:p>
     <w:p>
       <w:pPr>
-        <w:pStyle w:val="TextBody"/>
-        <w:bidi w:val="0"/>
-        <w:spacing w:before="113" w:after="113"/>
-        <w:ind w:left="113" w:right="113" w:hanging="0"/>
-        <w:jc w:val="left"/>
-        <w:rPr>
-          <w:highlight w:val="lightGray"/>
-        </w:rPr>
-      </w:pPr>
-      <w:r>
-        <w:rPr>
-          <w:highlight w:val="lightGray"/>
+        <w:pStyle w:val="BodyText"/>
+        <w:bidi w:val="0"/>
+        <w:spacing w:before="0" w:after="0"/>
+        <w:ind w:hanging="0" w:left="150" w:right="150"/>
+        <w:jc w:val="left"/>
+        <w:rPr>
+          <w:shd w:fill="D3D3D3" w:val="clear"/>
+        </w:rPr>
+      </w:pPr>
+      <w:r>
+        <w:rPr>
+          <w:shd w:fill="D3D3D3" w:val="clear"/>
         </w:rPr>
         <w:t>Reference 1 - 0.10% Coverage</w:t>
       </w:r>
     </w:p>
     <w:p>
       <w:pPr>
-        <w:pStyle w:val="TextBody"/>
+        <w:pStyle w:val="BodyText"/>
         <w:bidi w:val="0"/>
         <w:spacing w:before="0" w:after="0"/>
         <w:jc w:val="left"/>
@@ -1257,25 +1461,25 @@
     </w:p>
     <w:p>
       <w:pPr>
-        <w:pStyle w:val="TextBody"/>
-        <w:bidi w:val="0"/>
-        <w:spacing w:before="113" w:after="113"/>
-        <w:ind w:left="113" w:right="113" w:hanging="0"/>
-        <w:jc w:val="left"/>
-        <w:rPr>
-          <w:highlight w:val="lightGray"/>
-        </w:rPr>
-      </w:pPr>
-      <w:r>
-        <w:rPr>
-          <w:highlight w:val="lightGray"/>
+        <w:pStyle w:val="BodyText"/>
+        <w:bidi w:val="0"/>
+        <w:spacing w:before="0" w:after="0"/>
+        <w:ind w:hanging="0" w:left="150" w:right="150"/>
+        <w:jc w:val="left"/>
+        <w:rPr>
+          <w:shd w:fill="D3D3D3" w:val="clear"/>
+        </w:rPr>
+      </w:pPr>
+      <w:r>
+        <w:rPr>
+          <w:shd w:fill="D3D3D3" w:val="clear"/>
         </w:rPr>
         <w:t>Reference 2 - 0.19% Coverage</w:t>
       </w:r>
     </w:p>
     <w:p>
       <w:pPr>
-        <w:pStyle w:val="TextBody"/>
+        <w:pStyle w:val="BodyText"/>
         <w:bidi w:val="0"/>
         <w:spacing w:before="0" w:after="0"/>
         <w:jc w:val="left"/>
@@ -1290,10 +1494,285 @@
         <w:t>contributed significantly in designing products and services that improve our ability to communicate and interact globally and that protect communications infrastructure, data, and devices worldwide.</w:t>
       </w:r>
     </w:p>
+    <w:p>
+      <w:pPr>
+        <w:pStyle w:val="BodyText"/>
+        <w:bidi w:val="0"/>
+        <w:spacing w:before="0" w:after="0"/>
+        <w:ind w:hanging="0" w:left="150" w:right="150"/>
+        <w:jc w:val="left"/>
+        <w:rPr>
+          <w:shd w:fill="D3D3D3" w:val="clear"/>
+        </w:rPr>
+      </w:pPr>
+      <w:r>
+        <w:rPr>
+          <w:shd w:fill="D3D3D3" w:val="clear"/>
+        </w:rPr>
+        <w:t>Files\\2023 Case Study\\CS4_Primary Sources_Policy_Strategies\\2022 National Defense Strategy - § 3 references coded [ 0.19% Coverage]</w:t>
+      </w:r>
+    </w:p>
+    <w:p>
+      <w:pPr>
+        <w:pStyle w:val="BodyText"/>
+        <w:bidi w:val="0"/>
+        <w:spacing w:before="0" w:after="0"/>
+        <w:ind w:hanging="0" w:left="150" w:right="150"/>
+        <w:jc w:val="left"/>
+        <w:rPr>
+          <w:shd w:fill="D3D3D3" w:val="clear"/>
+        </w:rPr>
+      </w:pPr>
+      <w:r>
+        <w:rPr>
+          <w:shd w:fill="D3D3D3" w:val="clear"/>
+        </w:rPr>
+        <w:t>Reference 1 - 0.09% Coverage</w:t>
+      </w:r>
+    </w:p>
+    <w:p>
+      <w:pPr>
+        <w:pStyle w:val="BodyText"/>
+        <w:bidi w:val="0"/>
+        <w:spacing w:before="0" w:after="0"/>
+        <w:jc w:val="left"/>
+        <w:rPr/>
+      </w:pPr>
+      <w:r>
+        <w:rPr/>
+        <w:t xml:space="preserve">We will strengthen strategic stability through dialogue with competitors, unilateral measures that make command, control, and communications more robust, and by developing defenses and architectural </w:t>
+        <w:br/>
+        <w:t xml:space="preserve">10 2022 NATIONAL DEFENSE STRATEGY </w:t>
+        <w:br/>
+        <w:t>resilience to maintain operational capabilities in cyberspace and space during conflict.</w:t>
+      </w:r>
+    </w:p>
+    <w:p>
+      <w:pPr>
+        <w:pStyle w:val="BodyText"/>
+        <w:bidi w:val="0"/>
+        <w:spacing w:before="0" w:after="0"/>
+        <w:ind w:hanging="0" w:left="150" w:right="150"/>
+        <w:jc w:val="left"/>
+        <w:rPr>
+          <w:shd w:fill="D3D3D3" w:val="clear"/>
+        </w:rPr>
+      </w:pPr>
+      <w:r>
+        <w:rPr>
+          <w:shd w:fill="D3D3D3" w:val="clear"/>
+        </w:rPr>
+        <w:t>Reference 2 - 0.05% Coverage</w:t>
+      </w:r>
+    </w:p>
+    <w:p>
+      <w:pPr>
+        <w:pStyle w:val="BodyText"/>
+        <w:bidi w:val="0"/>
+        <w:spacing w:before="0" w:after="0"/>
+        <w:jc w:val="left"/>
+        <w:rPr/>
+      </w:pPr>
+      <w:r>
+        <w:rPr/>
+        <w:t>Establishing and practicing crisis communications with Allies and partners, as well as with competitors, is an essential tool to reduce mutual misperceptions and to help manage escalation.</w:t>
+      </w:r>
+    </w:p>
+    <w:p>
+      <w:pPr>
+        <w:pStyle w:val="BodyText"/>
+        <w:bidi w:val="0"/>
+        <w:spacing w:before="0" w:after="0"/>
+        <w:ind w:hanging="0" w:left="150" w:right="150"/>
+        <w:jc w:val="left"/>
+        <w:rPr>
+          <w:shd w:fill="D3D3D3" w:val="clear"/>
+        </w:rPr>
+      </w:pPr>
+      <w:r>
+        <w:rPr>
+          <w:shd w:fill="D3D3D3" w:val="clear"/>
+        </w:rPr>
+        <w:t>Reference 3 - 0.04% Coverage</w:t>
+      </w:r>
+    </w:p>
+    <w:p>
+      <w:pPr>
+        <w:pStyle w:val="BodyText"/>
+        <w:bidi w:val="0"/>
+        <w:spacing w:before="0" w:after="0"/>
+        <w:jc w:val="left"/>
+        <w:rPr/>
+      </w:pPr>
+      <w:r>
+        <w:rPr/>
+        <w:t>At the same time, the Department will continue to prioritize maintaining open lines of communication with the PLA and managing competition responsibly.</w:t>
+      </w:r>
+    </w:p>
+    <w:p>
+      <w:pPr>
+        <w:pStyle w:val="BodyText"/>
+        <w:bidi w:val="0"/>
+        <w:spacing w:before="0" w:after="0"/>
+        <w:ind w:hanging="0" w:left="150" w:right="150"/>
+        <w:jc w:val="left"/>
+        <w:rPr>
+          <w:shd w:fill="D3D3D3" w:val="clear"/>
+        </w:rPr>
+      </w:pPr>
+      <w:r>
+        <w:rPr>
+          <w:shd w:fill="D3D3D3" w:val="clear"/>
+        </w:rPr>
+        <w:t>Files\\2023 Case Study\\CS4_Primary Sources_Policy_Strategies\\2022 National Security Strategy - § 2 references coded [ 0.15% Coverage]</w:t>
+      </w:r>
+    </w:p>
+    <w:p>
+      <w:pPr>
+        <w:pStyle w:val="BodyText"/>
+        <w:bidi w:val="0"/>
+        <w:spacing w:before="0" w:after="0"/>
+        <w:ind w:hanging="0" w:left="150" w:right="150"/>
+        <w:jc w:val="left"/>
+        <w:rPr>
+          <w:shd w:fill="D3D3D3" w:val="clear"/>
+        </w:rPr>
+      </w:pPr>
+      <w:r>
+        <w:rPr>
+          <w:shd w:fill="D3D3D3" w:val="clear"/>
+        </w:rPr>
+        <w:t>Reference 1 - 0.08% Coverage</w:t>
+      </w:r>
+    </w:p>
+    <w:p>
+      <w:pPr>
+        <w:pStyle w:val="BodyText"/>
+        <w:bidi w:val="0"/>
+        <w:spacing w:before="0" w:after="0"/>
+        <w:jc w:val="left"/>
+        <w:rPr/>
+      </w:pPr>
+      <w:r>
+        <w:rPr/>
+        <w:t>We will seek greater strategic stability through measures that reduce the risk of unintended military escalation, enhance crisis communications, build mutual transparency, and ultimately engage Beijing on more formal arms control efforts.</w:t>
+      </w:r>
+    </w:p>
+    <w:p>
+      <w:pPr>
+        <w:pStyle w:val="BodyText"/>
+        <w:bidi w:val="0"/>
+        <w:spacing w:before="0" w:after="0"/>
+        <w:ind w:hanging="0" w:left="150" w:right="150"/>
+        <w:jc w:val="left"/>
+        <w:rPr>
+          <w:shd w:fill="D3D3D3" w:val="clear"/>
+        </w:rPr>
+      </w:pPr>
+      <w:r>
+        <w:rPr>
+          <w:shd w:fill="D3D3D3" w:val="clear"/>
+        </w:rPr>
+        <w:t>Reference 2 - 0.07% Coverage</w:t>
+      </w:r>
+    </w:p>
+    <w:p>
+      <w:pPr>
+        <w:pStyle w:val="BodyText"/>
+        <w:bidi w:val="0"/>
+        <w:spacing w:before="0" w:after="0"/>
+        <w:jc w:val="left"/>
+        <w:rPr/>
+      </w:pPr>
+      <w:r>
+        <w:rPr/>
+        <w:t>We will uphold U.S. security in the region by improving our maritime domain awareness, communications, disaster response capabilities, and icebreaking capacity to prepare for increased international activity in the region.</w:t>
+      </w:r>
+    </w:p>
+    <w:p>
+      <w:pPr>
+        <w:pStyle w:val="BodyText"/>
+        <w:bidi w:val="0"/>
+        <w:spacing w:before="0" w:after="0"/>
+        <w:ind w:hanging="0" w:left="150" w:right="150"/>
+        <w:jc w:val="left"/>
+        <w:rPr>
+          <w:shd w:fill="D3D3D3" w:val="clear"/>
+        </w:rPr>
+      </w:pPr>
+      <w:r>
+        <w:rPr>
+          <w:shd w:fill="D3D3D3" w:val="clear"/>
+        </w:rPr>
+        <w:t>Files\\2023 Case Study\\CS4_Primary Sources_Policy_Strategies\\2023 National Cybersecurity Strategy - § 2 references coded [ 0.17% Coverage]</w:t>
+      </w:r>
+    </w:p>
+    <w:p>
+      <w:pPr>
+        <w:pStyle w:val="BodyText"/>
+        <w:bidi w:val="0"/>
+        <w:spacing w:before="0" w:after="0"/>
+        <w:ind w:hanging="0" w:left="150" w:right="150"/>
+        <w:jc w:val="left"/>
+        <w:rPr>
+          <w:shd w:fill="D3D3D3" w:val="clear"/>
+        </w:rPr>
+      </w:pPr>
+      <w:r>
+        <w:rPr>
+          <w:shd w:fill="D3D3D3" w:val="clear"/>
+        </w:rPr>
+        <w:t>Reference 1 - 0.10% Coverage</w:t>
+      </w:r>
+    </w:p>
+    <w:p>
+      <w:pPr>
+        <w:pStyle w:val="BodyText"/>
+        <w:bidi w:val="0"/>
+        <w:spacing w:before="0" w:after="0"/>
+        <w:jc w:val="left"/>
+        <w:rPr/>
+      </w:pPr>
+      <w:r>
+        <w:rPr/>
+        <w:t>In a single generation, it has revolutionized the way we innovate, communicate, and share information on a global scale, catalyzing unprecedented advancements in human prosperity, equality, and connectivity.</w:t>
+      </w:r>
+    </w:p>
+    <w:p>
+      <w:pPr>
+        <w:pStyle w:val="BodyText"/>
+        <w:bidi w:val="0"/>
+        <w:spacing w:before="0" w:after="0"/>
+        <w:ind w:hanging="0" w:left="150" w:right="150"/>
+        <w:jc w:val="left"/>
+        <w:rPr>
+          <w:shd w:fill="D3D3D3" w:val="clear"/>
+        </w:rPr>
+      </w:pPr>
+      <w:r>
+        <w:rPr>
+          <w:shd w:fill="D3D3D3" w:val="clear"/>
+        </w:rPr>
+        <w:t>Reference 2 - 0.07% Coverage</w:t>
+      </w:r>
+    </w:p>
+    <w:p>
+      <w:pPr>
+        <w:pStyle w:val="BodyText"/>
+        <w:bidi w:val="0"/>
+        <w:spacing w:before="0" w:after="0"/>
+        <w:jc w:val="left"/>
+        <w:rPr/>
+      </w:pPr>
+      <w:r>
+        <w:rPr/>
+        <w:t>The Federal Government requires secure and resilient information, communications, and operational technology and services to perform its duties.</w:t>
+      </w:r>
+    </w:p>
     <w:sectPr>
       <w:type w:val="nextPage"/>
       <w:pgSz w:w="12240" w:h="15840"/>
-      <w:pgMar w:left="1134" w:right="567" w:header="0" w:top="567" w:footer="0" w:bottom="567" w:gutter="0"/>
+      <w:pgMar w:left="1134" w:right="567" w:gutter="0" w:header="0" w:top="567" w:footer="0" w:bottom="567"/>
       <w:pgNumType w:fmt="decimal"/>
       <w:formProt w:val="false"/>
       <w:textDirection w:val="lrTb"/>
@@ -1337,7 +1816,7 @@
   <w:style w:type="paragraph" w:styleId="Heading">
     <w:name w:val="Heading"/>
     <w:basedOn w:val="Normal"/>
-    <w:next w:val="TextBody"/>
+    <w:next w:val="BodyText"/>
     <w:qFormat/>
     <w:pPr>
       <w:keepNext w:val="true"/>
@@ -1349,7 +1828,7 @@
       <w:szCs w:val="28"/>
     </w:rPr>
   </w:style>
-  <w:style w:type="paragraph" w:styleId="TextBody">
+  <w:style w:type="paragraph" w:styleId="BodyText">
     <w:name w:val="Body Text"/>
     <w:basedOn w:val="Normal"/>
     <w:pPr>
@@ -1359,7 +1838,7 @@
   </w:style>
   <w:style w:type="paragraph" w:styleId="List">
     <w:name w:val="List"/>
-    <w:basedOn w:val="TextBody"/>
+    <w:basedOn w:val="BodyText"/>
     <w:pPr/>
     <w:rPr>
       <w:rFonts w:cs="Arial Unicode MS"/>
@@ -1393,4 +1872,110 @@
     </w:rPr>
   </w:style>
 </w:styles>
+</file>
+
+<file path=word/theme/theme1.xml><?xml version="1.0" encoding="utf-8"?>
+<a:theme xmlns:a="http://schemas.openxmlformats.org/drawingml/2006/main" xmlns:r="http://schemas.openxmlformats.org/officeDocument/2006/relationships" name="Office Theme">
+  <a:themeElements>
+    <a:clrScheme name="LibreOffice">
+      <a:dk1>
+        <a:srgbClr val="000000"/>
+      </a:dk1>
+      <a:lt1>
+        <a:srgbClr val="ffffff"/>
+      </a:lt1>
+      <a:dk2>
+        <a:srgbClr val="000000"/>
+      </a:dk2>
+      <a:lt2>
+        <a:srgbClr val="ffffff"/>
+      </a:lt2>
+      <a:accent1>
+        <a:srgbClr val="18a303"/>
+      </a:accent1>
+      <a:accent2>
+        <a:srgbClr val="0369a3"/>
+      </a:accent2>
+      <a:accent3>
+        <a:srgbClr val="a33e03"/>
+      </a:accent3>
+      <a:accent4>
+        <a:srgbClr val="8e03a3"/>
+      </a:accent4>
+      <a:accent5>
+        <a:srgbClr val="c99c00"/>
+      </a:accent5>
+      <a:accent6>
+        <a:srgbClr val="c9211e"/>
+      </a:accent6>
+      <a:hlink>
+        <a:srgbClr val="0000ee"/>
+      </a:hlink>
+      <a:folHlink>
+        <a:srgbClr val="551a8b"/>
+      </a:folHlink>
+    </a:clrScheme>
+    <a:fontScheme name="Office">
+      <a:majorFont>
+        <a:latin typeface="Arial" pitchFamily="0" charset="1"/>
+        <a:ea typeface="DejaVu Sans" pitchFamily="0" charset="1"/>
+        <a:cs typeface="DejaVu Sans" pitchFamily="0" charset="1"/>
+      </a:majorFont>
+      <a:minorFont>
+        <a:latin typeface="Arial" pitchFamily="0" charset="1"/>
+        <a:ea typeface="DejaVu Sans" pitchFamily="0" charset="1"/>
+        <a:cs typeface="DejaVu Sans" pitchFamily="0" charset="1"/>
+      </a:minorFont>
+    </a:fontScheme>
+    <a:fmtScheme>
+      <a:fillStyleLst>
+        <a:solidFill>
+          <a:schemeClr val="phClr"/>
+        </a:solidFill>
+        <a:solidFill>
+          <a:schemeClr val="phClr"/>
+        </a:solidFill>
+        <a:solidFill>
+          <a:schemeClr val="phClr"/>
+        </a:solidFill>
+      </a:fillStyleLst>
+      <a:lnStyleLst>
+        <a:ln w="6350" cap="flat" cmpd="sng" algn="ctr">
+          <a:prstDash val="solid"/>
+          <a:miter/>
+        </a:ln>
+        <a:ln w="6350" cap="flat" cmpd="sng" algn="ctr">
+          <a:prstDash val="solid"/>
+          <a:miter/>
+        </a:ln>
+        <a:ln w="6350" cap="flat" cmpd="sng" algn="ctr">
+          <a:prstDash val="solid"/>
+          <a:miter/>
+        </a:ln>
+      </a:lnStyleLst>
+      <a:effectStyleLst>
+        <a:effectStyle>
+          <a:effectLst/>
+        </a:effectStyle>
+        <a:effectStyle>
+          <a:effectLst/>
+        </a:effectStyle>
+        <a:effectStyle>
+          <a:effectLst/>
+        </a:effectStyle>
+      </a:effectStyleLst>
+      <a:bgFillStyleLst>
+        <a:solidFill>
+          <a:schemeClr val="phClr"/>
+        </a:solidFill>
+        <a:solidFill>
+          <a:schemeClr val="phClr"/>
+        </a:solidFill>
+        <a:solidFill>
+          <a:schemeClr val="phClr"/>
+        </a:solidFill>
+      </a:bgFillStyleLst>
+    </a:fmtScheme>
+  </a:themeElements>
+</a:theme>
 </file>